--- a/Intro to IT ass.docx
+++ b/Intro to IT ass.docx
@@ -2,6 +2,47 @@
 <file path=word/document.xml><?xml version="1.0" encoding="utf-8"?>
 <w:document xmlns:wpc="http://schemas.microsoft.com/office/word/2010/wordprocessingCanvas" xmlns:cx="http://schemas.microsoft.com/office/drawing/2014/chartex" xmlns:cx1="http://schemas.microsoft.com/office/drawing/2015/9/8/chartex" xmlns:cx2="http://schemas.microsoft.com/office/drawing/2015/10/21/chartex" xmlns:cx3="http://schemas.microsoft.com/office/drawing/2016/5/9/chartex" xmlns:cx4="http://schemas.microsoft.com/office/drawing/2016/5/10/chartex" xmlns:cx5="http://schemas.microsoft.com/office/drawing/2016/5/11/chartex" xmlns:cx6="http://schemas.microsoft.com/office/drawing/2016/5/12/chartex" xmlns:cx7="http://schemas.microsoft.com/office/drawing/2016/5/13/chartex" xmlns:cx8="http://schemas.microsoft.com/office/drawing/2016/5/14/chartex" xmlns:mc="http://schemas.openxmlformats.org/markup-compatibility/2006" xmlns:aink="http://schemas.microsoft.com/office/drawing/2016/ink" xmlns:am3d="http://schemas.microsoft.com/office/drawing/2017/model3d" xmlns:o="urn:schemas-microsoft-com:office:office" xmlns:r="http://schemas.openxmlformats.org/officeDocument/2006/relationships" xmlns:m="http://schemas.openxmlformats.org/officeDocument/2006/math" xmlns:v="urn:schemas-microsoft-com:vml" xmlns:wp14="http://schemas.microsoft.com/office/word/2010/wordprocessingDrawing" xmlns:wp="http://schemas.openxmlformats.org/drawingml/2006/wordprocessingDrawing" xmlns:w10="urn:schemas-microsoft-com:office:word" xmlns:w="http://schemas.openxmlformats.org/wordprocessingml/2006/main" xmlns:w14="http://schemas.microsoft.com/office/word/2010/wordml" xmlns:w15="http://schemas.microsoft.com/office/word/2012/wordml" xmlns:w16cex="http://schemas.microsoft.com/office/word/2018/wordml/cex" xmlns:w16cid="http://schemas.microsoft.com/office/word/2016/wordml/cid" xmlns:w16="http://schemas.microsoft.com/office/word/2018/wordml" xmlns:w16sdtdh="http://schemas.microsoft.com/office/word/2020/wordml/sdtdatahash" xmlns:w16se="http://schemas.microsoft.com/office/word/2015/wordml/symex" xmlns:wpg="http://schemas.microsoft.com/office/word/2010/wordprocessingGroup" xmlns:wpi="http://schemas.microsoft.com/office/word/2010/wordprocessingInk" xmlns:wne="http://schemas.microsoft.com/office/word/2006/wordml" xmlns:wps="http://schemas.microsoft.com/office/word/2010/wordprocessingShape" mc:Ignorable="w14 w15 w16se w16cid w16 w16cex w16sdtdh wp14">
   <w:body>
+    <w:p>
+      <w:pPr>
+        <w:pStyle w:val="heading"/>
+        <w:jc w:val="left"/>
+      </w:pPr>
+      <w:r>
+        <w:t xml:space="preserve">GitHub Repo: </w:t>
+      </w:r>
+      <w:hyperlink r:id="rId4" w:history="1">
+        <w:r>
+          <w:rPr>
+            <w:rStyle w:val="Hyperlink"/>
+          </w:rPr>
+          <w:t>https://github.com/</w:t>
+        </w:r>
+        <w:r>
+          <w:rPr>
+            <w:rStyle w:val="Hyperlink"/>
+          </w:rPr>
+          <w:t>r</w:t>
+        </w:r>
+        <w:r>
+          <w:rPr>
+            <w:rStyle w:val="Hyperlink"/>
+          </w:rPr>
+          <w:t>oylohhh/intro-to-it</w:t>
+        </w:r>
+      </w:hyperlink>
+    </w:p>
+    <w:p>
+      <w:pPr>
+        <w:pStyle w:val="heading"/>
+        <w:jc w:val="left"/>
+      </w:pPr>
+      <w:r>
+        <w:t xml:space="preserve">Pages: </w:t>
+      </w:r>
+      <w:r>
+        <w:t>https://roylohhh.github.io/intro-to-it/</w:t>
+      </w:r>
+    </w:p>
     <w:p>
       <w:pPr>
         <w:pStyle w:val="heading"/>
@@ -49,7 +90,7 @@
                     <pic:cNvPicPr/>
                   </pic:nvPicPr>
                   <pic:blipFill rotWithShape="1">
-                    <a:blip r:embed="rId4" cstate="print">
+                    <a:blip r:embed="rId5" cstate="print">
                       <a:extLst>
                         <a:ext uri="{28A0092B-C50C-407E-A947-70E740481C1C}">
                           <a14:useLocalDpi xmlns:a14="http://schemas.microsoft.com/office/drawing/2010/main" val="0"/>
@@ -104,7 +145,7 @@
                     <pic:cNvPicPr/>
                   </pic:nvPicPr>
                   <pic:blipFill>
-                    <a:blip r:embed="rId5" cstate="print">
+                    <a:blip r:embed="rId6" cstate="print">
                       <a:extLst>
                         <a:ext uri="{28A0092B-C50C-407E-A947-70E740481C1C}">
                           <a14:useLocalDpi xmlns:a14="http://schemas.microsoft.com/office/drawing/2010/main" val="0"/>
@@ -727,7 +768,7 @@
           <w:szCs w:val="16"/>
         </w:rPr>
       </w:pPr>
-      <w:hyperlink r:id="rId6" w:anchor="sol=32cbb8d2c687702ef13e1d69f4379f4c68d7e490" w:history="1">
+      <w:hyperlink r:id="rId7" w:anchor="sol=32cbb8d2c687702ef13e1d69f4379f4c68d7e490" w:history="1">
         <w:r>
           <w:rPr>
             <w:rStyle w:val="Hyperlink"/>
@@ -745,7 +786,7 @@
           <w:szCs w:val="16"/>
         </w:rPr>
       </w:pPr>
-      <w:hyperlink r:id="rId7" w:anchor="sol=2a6324e258877dfd146121f21f5b94fe5d3b069e" w:history="1">
+      <w:hyperlink r:id="rId8" w:anchor="sol=2a6324e258877dfd146121f21f5b94fe5d3b069e" w:history="1">
         <w:r>
           <w:rPr>
             <w:rStyle w:val="Hyperlink"/>
@@ -768,6 +809,7 @@
         <w:rPr>
           <w:color w:val="000000"/>
         </w:rPr>
+        <w:lastRenderedPageBreak/>
         <w:br/>
       </w:r>
       <w:r>
@@ -809,7 +851,6 @@
           <w:szCs w:val="20"/>
           <w:lang w:eastAsia="en-GB"/>
         </w:rPr>
-        <w:lastRenderedPageBreak/>
         <w:drawing>
           <wp:anchor distT="0" distB="0" distL="114300" distR="114300" simplePos="0" relativeHeight="251654656" behindDoc="1" locked="0" layoutInCell="1" allowOverlap="1" wp14:anchorId="36E440FF" wp14:editId="6258F779">
             <wp:simplePos x="0" y="0"/>
@@ -834,7 +875,7 @@
                     <pic:cNvPicPr/>
                   </pic:nvPicPr>
                   <pic:blipFill>
-                    <a:blip r:embed="rId8" cstate="print">
+                    <a:blip r:embed="rId9" cstate="print">
                       <a:extLst>
                         <a:ext uri="{28A0092B-C50C-407E-A947-70E740481C1C}">
                           <a14:useLocalDpi xmlns:a14="http://schemas.microsoft.com/office/drawing/2010/main" val="0"/>
@@ -1480,7 +1521,7 @@
                     <pic:cNvPicPr/>
                   </pic:nvPicPr>
                   <pic:blipFill rotWithShape="1">
-                    <a:blip r:embed="rId9" cstate="print">
+                    <a:blip r:embed="rId10" cstate="print">
                       <a:extLst>
                         <a:ext uri="{28A0092B-C50C-407E-A947-70E740481C1C}">
                           <a14:useLocalDpi xmlns:a14="http://schemas.microsoft.com/office/drawing/2010/main" val="0"/>
@@ -1652,7 +1693,7 @@
                     <pic:cNvPicPr/>
                   </pic:nvPicPr>
                   <pic:blipFill rotWithShape="1">
-                    <a:blip r:embed="rId10"/>
+                    <a:blip r:embed="rId11"/>
                     <a:srcRect l="62752" t="14287" r="12785" b="62662"/>
                     <a:stretch/>
                   </pic:blipFill>
@@ -2044,17 +2085,7 @@
           <w:szCs w:val="20"/>
           <w:lang w:eastAsia="en-GB"/>
         </w:rPr>
-        <w:t xml:space="preserve"> (such </w:t>
-      </w:r>
-      <w:r>
-        <w:rPr>
-          <w:rFonts w:eastAsia="Times New Roman" w:cstheme="minorHAnsi"/>
-          <w:sz w:val="20"/>
-          <w:szCs w:val="20"/>
-          <w:lang w:eastAsia="en-GB"/>
-        </w:rPr>
-        <w:lastRenderedPageBreak/>
-        <w:t>as shipping and product quality)</w:t>
+        <w:t xml:space="preserve"> (such as shipping and product quality)</w:t>
       </w:r>
       <w:r>
         <w:rPr>
@@ -2863,6 +2894,18 @@
       <w:shd w:val="clear" w:color="auto" w:fill="E1DFDD"/>
     </w:rPr>
   </w:style>
+  <w:style w:type="character" w:styleId="FollowedHyperlink">
+    <w:name w:val="FollowedHyperlink"/>
+    <w:basedOn w:val="DefaultParagraphFont"/>
+    <w:uiPriority w:val="99"/>
+    <w:semiHidden/>
+    <w:unhideWhenUsed/>
+    <w:rsid w:val="00DA725D"/>
+    <w:rPr>
+      <w:color w:val="954F72" w:themeColor="followedHyperlink"/>
+      <w:u w:val="single"/>
+    </w:rPr>
+  </w:style>
 </w:styles>
 </file>
 

--- a/Intro to IT ass.docx
+++ b/Intro to IT ass.docx
@@ -10,24 +10,12 @@
       <w:r>
         <w:t xml:space="preserve">GitHub Repo: </w:t>
       </w:r>
-      <w:hyperlink r:id="rId4" w:history="1">
+      <w:hyperlink r:id="rId6" w:history="1">
         <w:r>
           <w:rPr>
             <w:rStyle w:val="Hyperlink"/>
           </w:rPr>
-          <w:t>https://github.com/</w:t>
-        </w:r>
-        <w:r>
-          <w:rPr>
-            <w:rStyle w:val="Hyperlink"/>
-          </w:rPr>
-          <w:t>r</w:t>
-        </w:r>
-        <w:r>
-          <w:rPr>
-            <w:rStyle w:val="Hyperlink"/>
-          </w:rPr>
-          <w:t>oylohhh/intro-to-it</w:t>
+          <w:t>https://github.com/roylohhh/intro-to-it</w:t>
         </w:r>
       </w:hyperlink>
     </w:p>
@@ -90,7 +78,7 @@
                     <pic:cNvPicPr/>
                   </pic:nvPicPr>
                   <pic:blipFill rotWithShape="1">
-                    <a:blip r:embed="rId5" cstate="print">
+                    <a:blip r:embed="rId7" cstate="print">
                       <a:extLst>
                         <a:ext uri="{28A0092B-C50C-407E-A947-70E740481C1C}">
                           <a14:useLocalDpi xmlns:a14="http://schemas.microsoft.com/office/drawing/2010/main" val="0"/>
@@ -145,7 +133,7 @@
                     <pic:cNvPicPr/>
                   </pic:nvPicPr>
                   <pic:blipFill>
-                    <a:blip r:embed="rId6" cstate="print">
+                    <a:blip r:embed="rId8" cstate="print">
                       <a:extLst>
                         <a:ext uri="{28A0092B-C50C-407E-A947-70E740481C1C}">
                           <a14:useLocalDpi xmlns:a14="http://schemas.microsoft.com/office/drawing/2010/main" val="0"/>
@@ -197,7 +185,61 @@
           <w:szCs w:val="20"/>
           <w:lang w:eastAsia="en-GB"/>
         </w:rPr>
-        <w:t xml:space="preserve">. I am an international student studying information technology in RMIT university. </w:t>
+        <w:t xml:space="preserve"> Loh</w:t>
+      </w:r>
+      <w:r>
+        <w:rPr>
+          <w:rFonts w:eastAsia="Times New Roman" w:cstheme="minorHAnsi"/>
+          <w:sz w:val="20"/>
+          <w:szCs w:val="20"/>
+          <w:lang w:eastAsia="en-GB"/>
+        </w:rPr>
+        <w:t xml:space="preserve">. I am </w:t>
+      </w:r>
+      <w:r>
+        <w:rPr>
+          <w:rFonts w:eastAsia="Times New Roman" w:cstheme="minorHAnsi"/>
+          <w:sz w:val="20"/>
+          <w:szCs w:val="20"/>
+          <w:lang w:eastAsia="en-GB"/>
+        </w:rPr>
+        <w:t>a Malaysian Chinese</w:t>
+      </w:r>
+      <w:r>
+        <w:rPr>
+          <w:rFonts w:eastAsia="Times New Roman" w:cstheme="minorHAnsi"/>
+          <w:sz w:val="20"/>
+          <w:szCs w:val="20"/>
+          <w:lang w:eastAsia="en-GB"/>
+        </w:rPr>
+        <w:t xml:space="preserve"> international student studying information technology in RMIT university. </w:t>
+      </w:r>
+      <w:r>
+        <w:rPr>
+          <w:rFonts w:eastAsia="Times New Roman" w:cstheme="minorHAnsi"/>
+          <w:sz w:val="20"/>
+          <w:szCs w:val="20"/>
+          <w:lang w:eastAsia="en-GB"/>
+        </w:rPr>
+        <w:t xml:space="preserve">I completed my WACE exams in 2020 but took a gap year due to Covid. I can speak </w:t>
+      </w:r>
+      <w:r>
+        <w:rPr>
+          <w:rFonts w:eastAsia="Times New Roman" w:cstheme="minorHAnsi"/>
+          <w:sz w:val="20"/>
+          <w:szCs w:val="20"/>
+          <w:lang w:eastAsia="en-GB"/>
+        </w:rPr>
+        <w:t>English</w:t>
+      </w:r>
+      <w:r>
+        <w:rPr>
+          <w:rFonts w:eastAsia="Times New Roman" w:cstheme="minorHAnsi"/>
+          <w:sz w:val="20"/>
+          <w:szCs w:val="20"/>
+          <w:lang w:eastAsia="en-GB"/>
+        </w:rPr>
+        <w:t xml:space="preserve"> and mandarin. </w:t>
       </w:r>
       <w:r>
         <w:rPr>
@@ -350,7 +392,25 @@
           <w:szCs w:val="20"/>
           <w:lang w:eastAsia="en-GB"/>
         </w:rPr>
-        <w:t>technology industry in the future.</w:t>
+        <w:t>technology industry in the future</w:t>
+      </w:r>
+      <w:r>
+        <w:rPr>
+          <w:rFonts w:eastAsia="Times New Roman" w:cstheme="minorHAnsi"/>
+          <w:sz w:val="20"/>
+          <w:szCs w:val="20"/>
+          <w:lang w:eastAsia="en-GB"/>
+        </w:rPr>
+        <w:t xml:space="preserve"> and I hope to learn useful skills such as programming and broaden my knowledge regarding the world of tech</w:t>
+      </w:r>
+      <w:r>
+        <w:rPr>
+          <w:rFonts w:eastAsia="Times New Roman" w:cstheme="minorHAnsi"/>
+          <w:sz w:val="20"/>
+          <w:szCs w:val="20"/>
+          <w:lang w:eastAsia="en-GB"/>
+        </w:rPr>
+        <w:t>.</w:t>
       </w:r>
     </w:p>
     <w:p>
@@ -583,182 +643,97 @@
     <w:p>
       <w:pPr>
         <w:rPr>
-          <w:rFonts w:eastAsia="Times New Roman" w:cstheme="minorHAnsi"/>
-          <w:color w:val="000000"/>
-          <w:sz w:val="20"/>
-          <w:szCs w:val="20"/>
-          <w:lang w:eastAsia="en-GB"/>
+          <w:sz w:val="20"/>
+          <w:szCs w:val="20"/>
         </w:rPr>
       </w:pPr>
       <w:r>
         <w:rPr>
-          <w:rFonts w:eastAsia="Times New Roman" w:cstheme="minorHAnsi"/>
-          <w:color w:val="000000"/>
-          <w:sz w:val="20"/>
-          <w:szCs w:val="20"/>
-          <w:lang w:eastAsia="en-GB"/>
-        </w:rPr>
-        <w:t xml:space="preserve">Personally, I do not have a clear idea of what I want, as I still lack the knowledge and experience in this field of study. However, I </w:t>
-      </w:r>
-      <w:r>
-        <w:rPr>
-          <w:rFonts w:eastAsia="Times New Roman" w:cstheme="minorHAnsi"/>
-          <w:color w:val="000000"/>
-          <w:sz w:val="20"/>
-          <w:szCs w:val="20"/>
-          <w:lang w:eastAsia="en-GB"/>
-        </w:rPr>
-        <w:t>do have interest in software development</w:t>
-      </w:r>
-      <w:r>
-        <w:rPr>
-          <w:rFonts w:eastAsia="Times New Roman" w:cstheme="minorHAnsi"/>
-          <w:color w:val="000000"/>
-          <w:sz w:val="20"/>
-          <w:szCs w:val="20"/>
-          <w:lang w:eastAsia="en-GB"/>
-        </w:rPr>
-        <w:t xml:space="preserve">, as I personally find this to be a very </w:t>
-      </w:r>
-      <w:r>
-        <w:rPr>
-          <w:rFonts w:eastAsia="Times New Roman" w:cstheme="minorHAnsi"/>
-          <w:color w:val="000000"/>
-          <w:sz w:val="20"/>
-          <w:szCs w:val="20"/>
-          <w:lang w:eastAsia="en-GB"/>
-        </w:rPr>
-        <w:t xml:space="preserve">fulfilling career. </w:t>
-      </w:r>
-      <w:r>
-        <w:rPr>
-          <w:rFonts w:eastAsia="Times New Roman" w:cstheme="minorHAnsi"/>
-          <w:color w:val="000000"/>
-          <w:sz w:val="20"/>
-          <w:szCs w:val="20"/>
-          <w:lang w:eastAsia="en-GB"/>
-        </w:rPr>
-        <w:t xml:space="preserve"> </w:t>
-      </w:r>
-      <w:r>
-        <w:rPr>
-          <w:rFonts w:eastAsia="Times New Roman" w:cstheme="minorHAnsi"/>
-          <w:color w:val="000000"/>
-          <w:sz w:val="20"/>
-          <w:szCs w:val="20"/>
-          <w:lang w:eastAsia="en-GB"/>
-        </w:rPr>
-        <w:t>N</w:t>
-      </w:r>
-      <w:r>
-        <w:rPr>
-          <w:rFonts w:eastAsia="Times New Roman" w:cstheme="minorHAnsi"/>
-          <w:color w:val="000000"/>
-          <w:sz w:val="20"/>
-          <w:szCs w:val="20"/>
-          <w:lang w:eastAsia="en-GB"/>
-        </w:rPr>
-        <w:t xml:space="preserve">ecessary skills </w:t>
-      </w:r>
-      <w:r>
-        <w:rPr>
-          <w:rFonts w:eastAsia="Times New Roman" w:cstheme="minorHAnsi"/>
-          <w:color w:val="000000"/>
-          <w:sz w:val="20"/>
-          <w:szCs w:val="20"/>
-          <w:lang w:eastAsia="en-GB"/>
-        </w:rPr>
-        <w:t xml:space="preserve">in this career </w:t>
-      </w:r>
-      <w:r>
-        <w:rPr>
-          <w:rFonts w:eastAsia="Times New Roman" w:cstheme="minorHAnsi"/>
-          <w:color w:val="000000"/>
-          <w:sz w:val="20"/>
-          <w:szCs w:val="20"/>
-          <w:lang w:eastAsia="en-GB"/>
-        </w:rPr>
-        <w:t>include</w:t>
-      </w:r>
-      <w:r>
-        <w:rPr>
-          <w:rFonts w:eastAsia="Times New Roman" w:cstheme="minorHAnsi"/>
-          <w:color w:val="000000"/>
-          <w:sz w:val="20"/>
-          <w:szCs w:val="20"/>
-          <w:lang w:eastAsia="en-GB"/>
-        </w:rPr>
-        <w:t xml:space="preserve"> programming,</w:t>
-      </w:r>
-      <w:r>
-        <w:rPr>
-          <w:rFonts w:eastAsia="Times New Roman" w:cstheme="minorHAnsi"/>
-          <w:color w:val="000000"/>
-          <w:sz w:val="20"/>
-          <w:szCs w:val="20"/>
-          <w:lang w:eastAsia="en-GB"/>
-        </w:rPr>
-        <w:t xml:space="preserve"> debugging and testing programs, problem solving skills, teamwork, and cloud knowledge. From my previous work experiences, I believe working in a group is important, however I would rather work in a smaller group to prevent disagreements. My</w:t>
-      </w:r>
-      <w:r>
-        <w:rPr>
-          <w:rFonts w:eastAsia="Times New Roman" w:cstheme="minorHAnsi"/>
-          <w:color w:val="000000"/>
-          <w:sz w:val="20"/>
-          <w:szCs w:val="20"/>
-          <w:lang w:eastAsia="en-GB"/>
-        </w:rPr>
-        <w:t xml:space="preserve"> ideal job would preferably require me to work not more than forty hours a week, and I hope to earn at least $100,000 minus tax. I hope to have a flexible job that allows me to work from home occasionally and only requires me to work at the office when necessary.</w:t>
-      </w:r>
-      <w:r>
-        <w:rPr>
-          <w:rFonts w:eastAsia="Times New Roman" w:cstheme="minorHAnsi"/>
-          <w:color w:val="000000"/>
-          <w:sz w:val="20"/>
-          <w:szCs w:val="20"/>
-          <w:lang w:eastAsia="en-GB"/>
-        </w:rPr>
-        <w:t xml:space="preserve"> Although being paid </w:t>
-      </w:r>
-      <w:r>
-        <w:rPr>
-          <w:rFonts w:eastAsia="Times New Roman" w:cstheme="minorHAnsi"/>
-          <w:color w:val="000000"/>
-          <w:sz w:val="20"/>
-          <w:szCs w:val="20"/>
-          <w:lang w:eastAsia="en-GB"/>
-        </w:rPr>
-        <w:t xml:space="preserve">well </w:t>
-      </w:r>
-      <w:r>
-        <w:rPr>
-          <w:rFonts w:eastAsia="Times New Roman" w:cstheme="minorHAnsi"/>
-          <w:color w:val="000000"/>
-          <w:sz w:val="20"/>
-          <w:szCs w:val="20"/>
-          <w:lang w:eastAsia="en-GB"/>
-        </w:rPr>
-        <w:t xml:space="preserve">is important, I would love to keep a certain level of my sanity, therefore I would like a job that would not stress me out, or a job that would </w:t>
-      </w:r>
-      <w:r>
-        <w:rPr>
-          <w:rFonts w:eastAsia="Times New Roman" w:cstheme="minorHAnsi"/>
-          <w:color w:val="000000"/>
-          <w:sz w:val="20"/>
-          <w:szCs w:val="20"/>
-          <w:lang w:eastAsia="en-GB"/>
-        </w:rPr>
-        <w:t xml:space="preserve">not </w:t>
-      </w:r>
-      <w:r>
-        <w:rPr>
-          <w:rFonts w:eastAsia="Times New Roman" w:cstheme="minorHAnsi"/>
-          <w:color w:val="000000"/>
-          <w:sz w:val="20"/>
-          <w:szCs w:val="20"/>
-          <w:lang w:eastAsia="en-GB"/>
-        </w:rPr>
-        <w:t>cause me to take my anger out on others.</w:t>
+          <w:sz w:val="20"/>
+          <w:szCs w:val="20"/>
+        </w:rPr>
+        <w:t xml:space="preserve">As of right now, I am very new to the world of information technology, however as of right now </w:t>
+      </w:r>
+      <w:proofErr w:type="spellStart"/>
+      <w:r>
+        <w:rPr>
+          <w:sz w:val="20"/>
+          <w:szCs w:val="20"/>
+        </w:rPr>
+        <w:t>i</w:t>
+      </w:r>
+      <w:proofErr w:type="spellEnd"/>
+      <w:r>
+        <w:rPr>
+          <w:sz w:val="20"/>
+          <w:szCs w:val="20"/>
+        </w:rPr>
+        <w:t xml:space="preserve"> do have interest in getting a job in software development</w:t>
+      </w:r>
+      <w:r>
+        <w:rPr>
+          <w:b/>
+          <w:bCs/>
+          <w:sz w:val="20"/>
+          <w:szCs w:val="20"/>
+        </w:rPr>
+        <w:t xml:space="preserve">, </w:t>
+      </w:r>
+      <w:r>
+        <w:rPr>
+          <w:sz w:val="20"/>
+          <w:szCs w:val="20"/>
+        </w:rPr>
+        <w:t xml:space="preserve">as I find this to be a very fulfilling career. Necessary skills in this career include programming, debugging and testing programs, problem solving skills, teamwork, and cloud knowledge. As someone who works casually, I believe that working in a team is essential however I would preferably work in a smaller group as I feel like a big group can be disorganized. My ideal job would require me to work not more than 40 hours a week, and I hope to earn a </w:t>
+      </w:r>
+      <w:r>
+        <w:rPr>
+          <w:sz w:val="20"/>
+          <w:szCs w:val="20"/>
+        </w:rPr>
+        <w:t>six-digit</w:t>
+      </w:r>
+      <w:r>
+        <w:rPr>
+          <w:sz w:val="20"/>
+          <w:szCs w:val="20"/>
+        </w:rPr>
+        <w:t xml:space="preserve"> figure. &lt;/p&gt;</w:t>
+      </w:r>
+    </w:p>
+    <w:p>
+      <w:pPr>
+        <w:rPr>
+          <w:sz w:val="20"/>
+          <w:szCs w:val="20"/>
+        </w:rPr>
+      </w:pPr>
+    </w:p>
+    <w:p>
+      <w:r>
+        <w:rPr>
+          <w:sz w:val="20"/>
+          <w:szCs w:val="20"/>
+        </w:rPr>
+        <w:lastRenderedPageBreak/>
+        <w:t xml:space="preserve">I hope to have a flexible job that allows me to work both from home and in the office as </w:t>
+      </w:r>
+      <w:r>
+        <w:rPr>
+          <w:sz w:val="20"/>
+          <w:szCs w:val="20"/>
+        </w:rPr>
+        <w:t>I</w:t>
+      </w:r>
+      <w:r>
+        <w:rPr>
+          <w:sz w:val="20"/>
+          <w:szCs w:val="20"/>
+        </w:rPr>
+        <w:t xml:space="preserve"> find a change of scenery occasionally to be rather productive. Although being paid well is important, I would like a job that is not too stressful and would not cause me to be too burnt out for my other activities</w:t>
+      </w:r>
+      <w:r>
+        <w:t>.</w:t>
       </w:r>
     </w:p>
     <w:p>
@@ -768,7 +743,7 @@
           <w:szCs w:val="16"/>
         </w:rPr>
       </w:pPr>
-      <w:hyperlink r:id="rId7" w:anchor="sol=32cbb8d2c687702ef13e1d69f4379f4c68d7e490" w:history="1">
+      <w:hyperlink r:id="rId9" w:history="1">
         <w:r>
           <w:rPr>
             <w:rStyle w:val="Hyperlink"/>
@@ -786,7 +761,7 @@
           <w:szCs w:val="16"/>
         </w:rPr>
       </w:pPr>
-      <w:hyperlink r:id="rId8" w:anchor="sol=2a6324e258877dfd146121f21f5b94fe5d3b069e" w:history="1">
+      <w:hyperlink r:id="rId10" w:anchor="sol=2a6324e258877dfd146121f21f5b94fe5d3b069e" w:history="1">
         <w:r>
           <w:rPr>
             <w:rStyle w:val="Hyperlink"/>
@@ -809,7 +784,6 @@
         <w:rPr>
           <w:color w:val="000000"/>
         </w:rPr>
-        <w:lastRenderedPageBreak/>
         <w:br/>
       </w:r>
       <w:r>
@@ -875,7 +849,7 @@
                     <pic:cNvPicPr/>
                   </pic:nvPicPr>
                   <pic:blipFill>
-                    <a:blip r:embed="rId9" cstate="print">
+                    <a:blip r:embed="rId11" cstate="print">
                       <a:extLst>
                         <a:ext uri="{28A0092B-C50C-407E-A947-70E740481C1C}">
                           <a14:useLocalDpi xmlns:a14="http://schemas.microsoft.com/office/drawing/2010/main" val="0"/>
@@ -1521,7 +1495,7 @@
                     <pic:cNvPicPr/>
                   </pic:nvPicPr>
                   <pic:blipFill rotWithShape="1">
-                    <a:blip r:embed="rId10" cstate="print">
+                    <a:blip r:embed="rId12" cstate="print">
                       <a:extLst>
                         <a:ext uri="{28A0092B-C50C-407E-A947-70E740481C1C}">
                           <a14:useLocalDpi xmlns:a14="http://schemas.microsoft.com/office/drawing/2010/main" val="0"/>
@@ -1693,7 +1667,7 @@
                     <pic:cNvPicPr/>
                   </pic:nvPicPr>
                   <pic:blipFill rotWithShape="1">
-                    <a:blip r:embed="rId11"/>
+                    <a:blip r:embed="rId13"/>
                     <a:srcRect l="62752" t="14287" r="12785" b="62662"/>
                     <a:stretch/>
                   </pic:blipFill>
@@ -1747,7 +1721,21 @@
           <w:sz w:val="20"/>
           <w:szCs w:val="20"/>
         </w:rPr>
-        <w:t xml:space="preserve">, I have scored lower than 50% of the people who have taken this test. </w:t>
+        <w:t>, I have scored lower than 50% of the people who have taken this test</w:t>
+      </w:r>
+      <w:r>
+        <w:rPr>
+          <w:sz w:val="20"/>
+          <w:szCs w:val="20"/>
+        </w:rPr>
+        <w:t xml:space="preserve"> in factors such as extroversion, emotional stability, agreeableness, conscientiousness and intellect</w:t>
+      </w:r>
+      <w:r>
+        <w:rPr>
+          <w:sz w:val="20"/>
+          <w:szCs w:val="20"/>
+        </w:rPr>
+        <w:t xml:space="preserve">. </w:t>
       </w:r>
       <w:r>
         <w:rPr>
@@ -2404,6 +2392,7 @@
     </w:p>
     <w:p/>
     <w:sectPr>
+      <w:headerReference w:type="default" r:id="rId14"/>
       <w:pgSz w:w="11906" w:h="16838"/>
       <w:pgMar w:top="1440" w:right="1440" w:bottom="1440" w:left="1440" w:header="708" w:footer="708" w:gutter="0"/>
       <w:cols w:space="708"/>
@@ -2411,6 +2400,76 @@
     </w:sectPr>
   </w:body>
 </w:document>
+</file>
+
+<file path=word/endnotes.xml><?xml version="1.0" encoding="utf-8"?>
+<w:endnotes xmlns:wpc="http://schemas.microsoft.com/office/word/2010/wordprocessingCanvas" xmlns:cx="http://schemas.microsoft.com/office/drawing/2014/chartex" xmlns:cx1="http://schemas.microsoft.com/office/drawing/2015/9/8/chartex" xmlns:cx2="http://schemas.microsoft.com/office/drawing/2015/10/21/chartex" xmlns:cx3="http://schemas.microsoft.com/office/drawing/2016/5/9/chartex" xmlns:cx4="http://schemas.microsoft.com/office/drawing/2016/5/10/chartex" xmlns:cx5="http://schemas.microsoft.com/office/drawing/2016/5/11/chartex" xmlns:cx6="http://schemas.microsoft.com/office/drawing/2016/5/12/chartex" xmlns:cx7="http://schemas.microsoft.com/office/drawing/2016/5/13/chartex" xmlns:cx8="http://schemas.microsoft.com/office/drawing/2016/5/14/chartex" xmlns:mc="http://schemas.openxmlformats.org/markup-compatibility/2006" xmlns:aink="http://schemas.microsoft.com/office/drawing/2016/ink" xmlns:am3d="http://schemas.microsoft.com/office/drawing/2017/model3d" xmlns:o="urn:schemas-microsoft-com:office:office" xmlns:r="http://schemas.openxmlformats.org/officeDocument/2006/relationships" xmlns:m="http://schemas.openxmlformats.org/officeDocument/2006/math" xmlns:v="urn:schemas-microsoft-com:vml" xmlns:wp14="http://schemas.microsoft.com/office/word/2010/wordprocessingDrawing" xmlns:wp="http://schemas.openxmlformats.org/drawingml/2006/wordprocessingDrawing" xmlns:w10="urn:schemas-microsoft-com:office:word" xmlns:w="http://schemas.openxmlformats.org/wordprocessingml/2006/main" xmlns:w14="http://schemas.microsoft.com/office/word/2010/wordml" xmlns:w15="http://schemas.microsoft.com/office/word/2012/wordml" xmlns:w16cex="http://schemas.microsoft.com/office/word/2018/wordml/cex" xmlns:w16cid="http://schemas.microsoft.com/office/word/2016/wordml/cid" xmlns:w16="http://schemas.microsoft.com/office/word/2018/wordml" xmlns:w16sdtdh="http://schemas.microsoft.com/office/word/2020/wordml/sdtdatahash" xmlns:w16se="http://schemas.microsoft.com/office/word/2015/wordml/symex" xmlns:wpg="http://schemas.microsoft.com/office/word/2010/wordprocessingGroup" xmlns:wpi="http://schemas.microsoft.com/office/word/2010/wordprocessingInk" xmlns:wne="http://schemas.microsoft.com/office/word/2006/wordml" xmlns:wps="http://schemas.microsoft.com/office/word/2010/wordprocessingShape" mc:Ignorable="w14 w15 w16se w16cid w16 w16cex w16sdtdh wp14">
+  <w:endnote w:type="separator" w:id="-1">
+    <w:p>
+      <w:r>
+        <w:separator/>
+      </w:r>
+    </w:p>
+  </w:endnote>
+  <w:endnote w:type="continuationSeparator" w:id="0">
+    <w:p>
+      <w:r>
+        <w:continuationSeparator/>
+      </w:r>
+    </w:p>
+  </w:endnote>
+</w:endnotes>
+</file>
+
+<file path=word/footnotes.xml><?xml version="1.0" encoding="utf-8"?>
+<w:footnotes xmlns:wpc="http://schemas.microsoft.com/office/word/2010/wordprocessingCanvas" xmlns:cx="http://schemas.microsoft.com/office/drawing/2014/chartex" xmlns:cx1="http://schemas.microsoft.com/office/drawing/2015/9/8/chartex" xmlns:cx2="http://schemas.microsoft.com/office/drawing/2015/10/21/chartex" xmlns:cx3="http://schemas.microsoft.com/office/drawing/2016/5/9/chartex" xmlns:cx4="http://schemas.microsoft.com/office/drawing/2016/5/10/chartex" xmlns:cx5="http://schemas.microsoft.com/office/drawing/2016/5/11/chartex" xmlns:cx6="http://schemas.microsoft.com/office/drawing/2016/5/12/chartex" xmlns:cx7="http://schemas.microsoft.com/office/drawing/2016/5/13/chartex" xmlns:cx8="http://schemas.microsoft.com/office/drawing/2016/5/14/chartex" xmlns:mc="http://schemas.openxmlformats.org/markup-compatibility/2006" xmlns:aink="http://schemas.microsoft.com/office/drawing/2016/ink" xmlns:am3d="http://schemas.microsoft.com/office/drawing/2017/model3d" xmlns:o="urn:schemas-microsoft-com:office:office" xmlns:r="http://schemas.openxmlformats.org/officeDocument/2006/relationships" xmlns:m="http://schemas.openxmlformats.org/officeDocument/2006/math" xmlns:v="urn:schemas-microsoft-com:vml" xmlns:wp14="http://schemas.microsoft.com/office/word/2010/wordprocessingDrawing" xmlns:wp="http://schemas.openxmlformats.org/drawingml/2006/wordprocessingDrawing" xmlns:w10="urn:schemas-microsoft-com:office:word" xmlns:w="http://schemas.openxmlformats.org/wordprocessingml/2006/main" xmlns:w14="http://schemas.microsoft.com/office/word/2010/wordml" xmlns:w15="http://schemas.microsoft.com/office/word/2012/wordml" xmlns:w16cex="http://schemas.microsoft.com/office/word/2018/wordml/cex" xmlns:w16cid="http://schemas.microsoft.com/office/word/2016/wordml/cid" xmlns:w16="http://schemas.microsoft.com/office/word/2018/wordml" xmlns:w16sdtdh="http://schemas.microsoft.com/office/word/2020/wordml/sdtdatahash" xmlns:w16se="http://schemas.microsoft.com/office/word/2015/wordml/symex" xmlns:wpg="http://schemas.microsoft.com/office/word/2010/wordprocessingGroup" xmlns:wpi="http://schemas.microsoft.com/office/word/2010/wordprocessingInk" xmlns:wne="http://schemas.microsoft.com/office/word/2006/wordml" xmlns:wps="http://schemas.microsoft.com/office/word/2010/wordprocessingShape" mc:Ignorable="w14 w15 w16se w16cid w16 w16cex w16sdtdh wp14">
+  <w:footnote w:type="separator" w:id="-1">
+    <w:p>
+      <w:r>
+        <w:separator/>
+      </w:r>
+    </w:p>
+  </w:footnote>
+  <w:footnote w:type="continuationSeparator" w:id="0">
+    <w:p>
+      <w:r>
+        <w:continuationSeparator/>
+      </w:r>
+    </w:p>
+  </w:footnote>
+</w:footnotes>
+</file>
+
+<file path=word/header1.xml><?xml version="1.0" encoding="utf-8"?>
+<w:hdr xmlns:wpc="http://schemas.microsoft.com/office/word/2010/wordprocessingCanvas" xmlns:cx="http://schemas.microsoft.com/office/drawing/2014/chartex" xmlns:cx1="http://schemas.microsoft.com/office/drawing/2015/9/8/chartex" xmlns:cx2="http://schemas.microsoft.com/office/drawing/2015/10/21/chartex" xmlns:cx3="http://schemas.microsoft.com/office/drawing/2016/5/9/chartex" xmlns:cx4="http://schemas.microsoft.com/office/drawing/2016/5/10/chartex" xmlns:cx5="http://schemas.microsoft.com/office/drawing/2016/5/11/chartex" xmlns:cx6="http://schemas.microsoft.com/office/drawing/2016/5/12/chartex" xmlns:cx7="http://schemas.microsoft.com/office/drawing/2016/5/13/chartex" xmlns:cx8="http://schemas.microsoft.com/office/drawing/2016/5/14/chartex" xmlns:mc="http://schemas.openxmlformats.org/markup-compatibility/2006" xmlns:aink="http://schemas.microsoft.com/office/drawing/2016/ink" xmlns:am3d="http://schemas.microsoft.com/office/drawing/2017/model3d" xmlns:o="urn:schemas-microsoft-com:office:office" xmlns:r="http://schemas.openxmlformats.org/officeDocument/2006/relationships" xmlns:m="http://schemas.openxmlformats.org/officeDocument/2006/math" xmlns:v="urn:schemas-microsoft-com:vml" xmlns:wp14="http://schemas.microsoft.com/office/word/2010/wordprocessingDrawing" xmlns:wp="http://schemas.openxmlformats.org/drawingml/2006/wordprocessingDrawing" xmlns:w10="urn:schemas-microsoft-com:office:word" xmlns:w="http://schemas.openxmlformats.org/wordprocessingml/2006/main" xmlns:w14="http://schemas.microsoft.com/office/word/2010/wordml" xmlns:w15="http://schemas.microsoft.com/office/word/2012/wordml" xmlns:w16cex="http://schemas.microsoft.com/office/word/2018/wordml/cex" xmlns:w16cid="http://schemas.microsoft.com/office/word/2016/wordml/cid" xmlns:w16="http://schemas.microsoft.com/office/word/2018/wordml" xmlns:w16sdtdh="http://schemas.microsoft.com/office/word/2020/wordml/sdtdatahash" xmlns:w16se="http://schemas.microsoft.com/office/word/2015/wordml/symex" xmlns:wpg="http://schemas.microsoft.com/office/word/2010/wordprocessingGroup" xmlns:wpi="http://schemas.microsoft.com/office/word/2010/wordprocessingInk" xmlns:wne="http://schemas.microsoft.com/office/word/2006/wordml" xmlns:wps="http://schemas.microsoft.com/office/word/2010/wordprocessingShape" mc:Ignorable="w14 w15 w16se w16cid w16 w16cex w16sdtdh wp14">
+  <w:p>
+    <w:pPr>
+      <w:pStyle w:val="Header"/>
+      <w:rPr>
+        <w:lang w:val="en-US"/>
+      </w:rPr>
+    </w:pPr>
+    <w:r>
+      <w:rPr>
+        <w:lang w:val="en-US"/>
+      </w:rPr>
+      <w:t>Roy Loh Hon</w:t>
+    </w:r>
+    <w:r>
+      <w:rPr>
+        <w:lang w:val="en-US"/>
+      </w:rPr>
+      <w:tab/>
+    </w:r>
+    <w:r>
+      <w:rPr>
+        <w:lang w:val="en-US"/>
+      </w:rPr>
+      <w:tab/>
+      <w:t>3895134</w:t>
+    </w:r>
+  </w:p>
+</w:hdr>
 </file>
 
 <file path=word/styles.xml><?xml version="1.0" encoding="utf-8"?>
@@ -2906,6 +2965,48 @@
       <w:u w:val="single"/>
     </w:rPr>
   </w:style>
+  <w:style w:type="paragraph" w:styleId="Header">
+    <w:name w:val="header"/>
+    <w:basedOn w:val="Normal"/>
+    <w:link w:val="HeaderChar"/>
+    <w:uiPriority w:val="99"/>
+    <w:unhideWhenUsed/>
+    <w:rsid w:val="00032471"/>
+    <w:pPr>
+      <w:tabs>
+        <w:tab w:val="center" w:pos="4513"/>
+        <w:tab w:val="right" w:pos="9026"/>
+      </w:tabs>
+    </w:pPr>
+  </w:style>
+  <w:style w:type="character" w:customStyle="1" w:styleId="HeaderChar">
+    <w:name w:val="Header Char"/>
+    <w:basedOn w:val="DefaultParagraphFont"/>
+    <w:link w:val="Header"/>
+    <w:uiPriority w:val="99"/>
+    <w:rsid w:val="00032471"/>
+  </w:style>
+  <w:style w:type="paragraph" w:styleId="Footer">
+    <w:name w:val="footer"/>
+    <w:basedOn w:val="Normal"/>
+    <w:link w:val="FooterChar"/>
+    <w:uiPriority w:val="99"/>
+    <w:unhideWhenUsed/>
+    <w:rsid w:val="00032471"/>
+    <w:pPr>
+      <w:tabs>
+        <w:tab w:val="center" w:pos="4513"/>
+        <w:tab w:val="right" w:pos="9026"/>
+      </w:tabs>
+    </w:pPr>
+  </w:style>
+  <w:style w:type="character" w:customStyle="1" w:styleId="FooterChar">
+    <w:name w:val="Footer Char"/>
+    <w:basedOn w:val="DefaultParagraphFont"/>
+    <w:link w:val="Footer"/>
+    <w:uiPriority w:val="99"/>
+    <w:rsid w:val="00032471"/>
+  </w:style>
 </w:styles>
 </file>
 

--- a/Intro to IT ass.docx
+++ b/Intro to IT ass.docx
@@ -449,7 +449,88 @@
           <w:szCs w:val="20"/>
           <w:lang w:eastAsia="en-GB"/>
         </w:rPr>
-        <w:t>I believe IT is the future. Information technology is used in our daily lives and used by businesses to aid in</w:t>
+        <w:t xml:space="preserve">The use of information technology has brought man on the moon. </w:t>
+      </w:r>
+      <w:r>
+        <w:rPr>
+          <w:rFonts w:eastAsia="Times New Roman" w:cstheme="minorHAnsi"/>
+          <w:sz w:val="20"/>
+          <w:szCs w:val="20"/>
+          <w:lang w:eastAsia="en-GB"/>
+        </w:rPr>
+        <w:t xml:space="preserve">I believe </w:t>
+      </w:r>
+      <w:r>
+        <w:rPr>
+          <w:rFonts w:eastAsia="Times New Roman" w:cstheme="minorHAnsi"/>
+          <w:sz w:val="20"/>
+          <w:szCs w:val="20"/>
+          <w:lang w:eastAsia="en-GB"/>
+        </w:rPr>
+        <w:t>that</w:t>
+      </w:r>
+      <w:r>
+        <w:rPr>
+          <w:rFonts w:eastAsia="Times New Roman" w:cstheme="minorHAnsi"/>
+          <w:sz w:val="20"/>
+          <w:szCs w:val="20"/>
+          <w:lang w:eastAsia="en-GB"/>
+        </w:rPr>
+        <w:t xml:space="preserve"> </w:t>
+      </w:r>
+      <w:r>
+        <w:rPr>
+          <w:rFonts w:eastAsia="Times New Roman" w:cstheme="minorHAnsi"/>
+          <w:sz w:val="20"/>
+          <w:szCs w:val="20"/>
+          <w:lang w:eastAsia="en-GB"/>
+        </w:rPr>
+        <w:t>i</w:t>
+      </w:r>
+      <w:r>
+        <w:rPr>
+          <w:rFonts w:eastAsia="Times New Roman" w:cstheme="minorHAnsi"/>
+          <w:sz w:val="20"/>
+          <w:szCs w:val="20"/>
+          <w:lang w:eastAsia="en-GB"/>
+        </w:rPr>
+        <w:t xml:space="preserve">nformation technology is </w:t>
+      </w:r>
+      <w:r>
+        <w:rPr>
+          <w:rFonts w:eastAsia="Times New Roman" w:cstheme="minorHAnsi"/>
+          <w:sz w:val="20"/>
+          <w:szCs w:val="20"/>
+          <w:lang w:eastAsia="en-GB"/>
+        </w:rPr>
+        <w:t>essential</w:t>
+      </w:r>
+      <w:r>
+        <w:rPr>
+          <w:rFonts w:eastAsia="Times New Roman" w:cstheme="minorHAnsi"/>
+          <w:sz w:val="20"/>
+          <w:szCs w:val="20"/>
+          <w:lang w:eastAsia="en-GB"/>
+        </w:rPr>
+        <w:t xml:space="preserve"> in our daily lives and</w:t>
+      </w:r>
+      <w:r>
+        <w:rPr>
+          <w:rFonts w:eastAsia="Times New Roman" w:cstheme="minorHAnsi"/>
+          <w:sz w:val="20"/>
+          <w:szCs w:val="20"/>
+          <w:lang w:eastAsia="en-GB"/>
+        </w:rPr>
+        <w:t xml:space="preserve"> is</w:t>
+      </w:r>
+      <w:r>
+        <w:rPr>
+          <w:rFonts w:eastAsia="Times New Roman" w:cstheme="minorHAnsi"/>
+          <w:sz w:val="20"/>
+          <w:szCs w:val="20"/>
+          <w:lang w:eastAsia="en-GB"/>
+        </w:rPr>
+        <w:t xml:space="preserve"> used by businesses to aid in</w:t>
       </w:r>
       <w:r>
         <w:rPr>
@@ -539,7 +620,7 @@
           <w:szCs w:val="20"/>
           <w:lang w:eastAsia="en-GB"/>
         </w:rPr>
-        <w:t xml:space="preserve">Technology is growing, evolving at an alarming rate, and it fascinates me how we went from using phones with buttons to basically a mobile computer, capable of calling, texting, surfing the internet, taking pictures, gaming and more. Even the gaming industry itself, back then I would be playing spider solitaire on the computer, </w:t>
+        <w:t xml:space="preserve">There are so many amazing feats that </w:t>
       </w:r>
       <w:r>
         <w:rPr>
@@ -549,6 +630,56 @@
           <w:szCs w:val="20"/>
           <w:lang w:eastAsia="en-GB"/>
         </w:rPr>
+        <w:t xml:space="preserve">have been accomplished with the use of </w:t>
+      </w:r>
+      <w:r>
+        <w:rPr>
+          <w:rFonts w:eastAsia="Times New Roman" w:cstheme="minorHAnsi"/>
+          <w:color w:val="000000"/>
+          <w:sz w:val="20"/>
+          <w:szCs w:val="20"/>
+          <w:lang w:eastAsia="en-GB"/>
+        </w:rPr>
+        <w:t xml:space="preserve">information technology such as cloud storage, which allows us to store terabytes of data and mobile app development, which has brought us </w:t>
+      </w:r>
+      <w:r>
+        <w:rPr>
+          <w:rFonts w:eastAsia="Times New Roman" w:cstheme="minorHAnsi"/>
+          <w:color w:val="000000"/>
+          <w:sz w:val="20"/>
+          <w:szCs w:val="20"/>
+          <w:lang w:eastAsia="en-GB"/>
+        </w:rPr>
+        <w:t xml:space="preserve">phones with buttons to basically a mobile computer, capable of calling, texting, surfing the internet, taking pictures, gaming and </w:t>
+      </w:r>
+      <w:r>
+        <w:rPr>
+          <w:rFonts w:eastAsia="Times New Roman" w:cstheme="minorHAnsi"/>
+          <w:color w:val="000000"/>
+          <w:sz w:val="20"/>
+          <w:szCs w:val="20"/>
+          <w:lang w:eastAsia="en-GB"/>
+        </w:rPr>
+        <w:t xml:space="preserve">many </w:t>
+      </w:r>
+      <w:r>
+        <w:rPr>
+          <w:rFonts w:eastAsia="Times New Roman" w:cstheme="minorHAnsi"/>
+          <w:color w:val="000000"/>
+          <w:sz w:val="20"/>
+          <w:szCs w:val="20"/>
+          <w:lang w:eastAsia="en-GB"/>
+        </w:rPr>
+        <w:t xml:space="preserve">more. Even the gaming industry itself, back then I would be playing spider solitaire on the computer, </w:t>
+      </w:r>
+      <w:r>
+        <w:rPr>
+          <w:rFonts w:eastAsia="Times New Roman" w:cstheme="minorHAnsi"/>
+          <w:color w:val="000000"/>
+          <w:sz w:val="20"/>
+          <w:szCs w:val="20"/>
+          <w:lang w:eastAsia="en-GB"/>
+        </w:rPr>
         <w:t xml:space="preserve">just to kill time. Now, gaming itself can be a career. Gamers can stream on platforms like Twitch, and they are getting paid to have fun. </w:t>
       </w:r>
       <w:r>
@@ -623,7 +754,127 @@
           <w:szCs w:val="20"/>
           <w:lang w:eastAsia="en-GB"/>
         </w:rPr>
-        <w:t>nformation Technology opens so many opportunities to the world, constantly moving forward with so much to learn and improve on, I want to be part of this growing industry.</w:t>
+        <w:t xml:space="preserve">nformation Technology </w:t>
+      </w:r>
+      <w:r>
+        <w:rPr>
+          <w:rFonts w:eastAsia="Times New Roman" w:cstheme="minorHAnsi"/>
+          <w:color w:val="000000"/>
+          <w:sz w:val="20"/>
+          <w:szCs w:val="20"/>
+          <w:lang w:eastAsia="en-GB"/>
+        </w:rPr>
+        <w:t xml:space="preserve">has brought us so </w:t>
+      </w:r>
+      <w:r>
+        <w:rPr>
+          <w:rFonts w:eastAsia="Times New Roman" w:cstheme="minorHAnsi"/>
+          <w:color w:val="000000"/>
+          <w:sz w:val="20"/>
+          <w:szCs w:val="20"/>
+          <w:lang w:eastAsia="en-GB"/>
+        </w:rPr>
+        <w:t>far and</w:t>
+      </w:r>
+      <w:r>
+        <w:rPr>
+          <w:rFonts w:eastAsia="Times New Roman" w:cstheme="minorHAnsi"/>
+          <w:color w:val="000000"/>
+          <w:sz w:val="20"/>
+          <w:szCs w:val="20"/>
+          <w:lang w:eastAsia="en-GB"/>
+        </w:rPr>
+        <w:t xml:space="preserve"> continues to </w:t>
+      </w:r>
+      <w:r>
+        <w:rPr>
+          <w:rFonts w:eastAsia="Times New Roman" w:cstheme="minorHAnsi"/>
+          <w:color w:val="000000"/>
+          <w:sz w:val="20"/>
+          <w:szCs w:val="20"/>
+          <w:lang w:eastAsia="en-GB"/>
+        </w:rPr>
+        <w:t>open so many opportunities to the world</w:t>
+      </w:r>
+      <w:r>
+        <w:rPr>
+          <w:rFonts w:eastAsia="Times New Roman" w:cstheme="minorHAnsi"/>
+          <w:color w:val="000000"/>
+          <w:sz w:val="20"/>
+          <w:szCs w:val="20"/>
+          <w:lang w:eastAsia="en-GB"/>
+        </w:rPr>
+        <w:t xml:space="preserve">. The increase in demand for skills such as </w:t>
+      </w:r>
+      <w:r>
+        <w:rPr>
+          <w:rFonts w:eastAsia="Times New Roman" w:cstheme="minorHAnsi"/>
+          <w:color w:val="000000"/>
+          <w:sz w:val="20"/>
+          <w:szCs w:val="20"/>
+          <w:lang w:eastAsia="en-GB"/>
+        </w:rPr>
+        <w:t>software development</w:t>
+      </w:r>
+      <w:r>
+        <w:rPr>
+          <w:rFonts w:eastAsia="Times New Roman" w:cstheme="minorHAnsi"/>
+          <w:color w:val="000000"/>
+          <w:sz w:val="20"/>
+          <w:szCs w:val="20"/>
+          <w:lang w:eastAsia="en-GB"/>
+        </w:rPr>
+        <w:t xml:space="preserve">, mobile app development </w:t>
+      </w:r>
+      <w:r>
+        <w:rPr>
+          <w:rFonts w:eastAsia="Times New Roman" w:cstheme="minorHAnsi"/>
+          <w:color w:val="000000"/>
+          <w:sz w:val="20"/>
+          <w:szCs w:val="20"/>
+          <w:lang w:eastAsia="en-GB"/>
+        </w:rPr>
+        <w:t>and cloud computing for storing data</w:t>
+      </w:r>
+      <w:r>
+        <w:rPr>
+          <w:rFonts w:eastAsia="Times New Roman" w:cstheme="minorHAnsi"/>
+          <w:color w:val="000000"/>
+          <w:sz w:val="20"/>
+          <w:szCs w:val="20"/>
+          <w:lang w:eastAsia="en-GB"/>
+        </w:rPr>
+        <w:t xml:space="preserve"> is constantly increasing, and </w:t>
+      </w:r>
+      <w:r>
+        <w:rPr>
+          <w:rFonts w:eastAsia="Times New Roman" w:cstheme="minorHAnsi"/>
+          <w:color w:val="000000"/>
+          <w:sz w:val="20"/>
+          <w:szCs w:val="20"/>
+          <w:lang w:eastAsia="en-GB"/>
+        </w:rPr>
+        <w:t xml:space="preserve">with so much to learn and improve on, I want to </w:t>
+      </w:r>
+      <w:r>
+        <w:rPr>
+          <w:rFonts w:eastAsia="Times New Roman" w:cstheme="minorHAnsi"/>
+          <w:color w:val="000000"/>
+          <w:sz w:val="20"/>
+          <w:szCs w:val="20"/>
+          <w:lang w:eastAsia="en-GB"/>
+        </w:rPr>
+        <w:t xml:space="preserve">gain the necessary skills to </w:t>
+      </w:r>
+      <w:r>
+        <w:rPr>
+          <w:rFonts w:eastAsia="Times New Roman" w:cstheme="minorHAnsi"/>
+          <w:color w:val="000000"/>
+          <w:sz w:val="20"/>
+          <w:szCs w:val="20"/>
+          <w:lang w:eastAsia="en-GB"/>
+        </w:rPr>
+        <w:t>be part of this growing industry.</w:t>
       </w:r>
     </w:p>
     <w:p>
@@ -684,21 +935,7 @@
           <w:sz w:val="20"/>
           <w:szCs w:val="20"/>
         </w:rPr>
-        <w:t xml:space="preserve">as I find this to be a very fulfilling career. Necessary skills in this career include programming, debugging and testing programs, problem solving skills, teamwork, and cloud knowledge. As someone who works casually, I believe that working in a team is essential however I would preferably work in a smaller group as I feel like a big group can be disorganized. My ideal job would require me to work not more than 40 hours a week, and I hope to earn a </w:t>
-      </w:r>
-      <w:r>
-        <w:rPr>
-          <w:sz w:val="20"/>
-          <w:szCs w:val="20"/>
-        </w:rPr>
-        <w:t>six-digit</w:t>
-      </w:r>
-      <w:r>
-        <w:rPr>
-          <w:sz w:val="20"/>
-          <w:szCs w:val="20"/>
-        </w:rPr>
-        <w:t xml:space="preserve"> figure. &lt;/p&gt;</w:t>
+        <w:t>as I find this to be a very fulfilling career. Necessary skills in this career include programming, debugging and testing programs, problem solving skills, teamwork, and cloud knowledge. As someone who works casually, I believe that working in a team is essential however I would preferably work in a smaller group as I feel like a big group can be disorganized. My ideal job would require me to work not more than 40 hours a week, and I hope to earn a six-digit figure. &lt;/p&gt;</w:t>
       </w:r>
     </w:p>
     <w:p>
@@ -715,22 +952,7 @@
           <w:sz w:val="20"/>
           <w:szCs w:val="20"/>
         </w:rPr>
-        <w:lastRenderedPageBreak/>
-        <w:t xml:space="preserve">I hope to have a flexible job that allows me to work both from home and in the office as </w:t>
-      </w:r>
-      <w:r>
-        <w:rPr>
-          <w:sz w:val="20"/>
-          <w:szCs w:val="20"/>
-        </w:rPr>
-        <w:t>I</w:t>
-      </w:r>
-      <w:r>
-        <w:rPr>
-          <w:sz w:val="20"/>
-          <w:szCs w:val="20"/>
-        </w:rPr>
-        <w:t xml:space="preserve"> find a change of scenery occasionally to be rather productive. Although being paid well is important, I would like a job that is not too stressful and would not cause me to be too burnt out for my other activities</w:t>
+        <w:t>I hope to have a flexible job that allows me to work both from home and in the office as I find a change of scenery occasionally to be rather productive. Although being paid well is important, I would like a job that is not too stressful and would not cause me to be too burnt out for my other activities</w:t>
       </w:r>
       <w:r>
         <w:t>.</w:t>
@@ -743,7 +965,7 @@
           <w:szCs w:val="16"/>
         </w:rPr>
       </w:pPr>
-      <w:hyperlink r:id="rId9" w:history="1">
+      <w:hyperlink r:id="rId9" w:anchor="sol=32cbb8d2c687702ef13e1d69f4379f4c68d7e490" w:history="1">
         <w:r>
           <w:rPr>
             <w:rStyle w:val="Hyperlink"/>
@@ -1934,7 +2156,17 @@
           <w:szCs w:val="20"/>
           <w:lang w:eastAsia="en-GB"/>
         </w:rPr>
-        <w:t xml:space="preserve">. The AI will also have a feature that checks reliability of seller in terms of reviews in product quality and shipping time. The AI </w:t>
+        <w:t xml:space="preserve">. The AI will also have a feature that checks reliability of seller in terms of reviews in </w:t>
+      </w:r>
+      <w:r>
+        <w:rPr>
+          <w:rFonts w:eastAsia="Times New Roman" w:cstheme="minorHAnsi"/>
+          <w:sz w:val="20"/>
+          <w:szCs w:val="20"/>
+          <w:lang w:eastAsia="en-GB"/>
+        </w:rPr>
+        <w:lastRenderedPageBreak/>
+        <w:t xml:space="preserve">product quality and shipping time. The AI </w:t>
       </w:r>
       <w:r>
         <w:rPr>
@@ -2055,25 +2287,358 @@
           <w:szCs w:val="20"/>
           <w:lang w:eastAsia="en-GB"/>
         </w:rPr>
-        <w:t xml:space="preserve">The AI will check seller’s data and previous selling history to ensure the links to these products are safe and authentic, to prevent user from being scammed. </w:t>
-      </w:r>
-      <w:r>
-        <w:rPr>
-          <w:rFonts w:eastAsia="Times New Roman" w:cstheme="minorHAnsi"/>
-          <w:sz w:val="20"/>
-          <w:szCs w:val="20"/>
-          <w:lang w:eastAsia="en-GB"/>
-        </w:rPr>
-        <w:t>The AI will also check reviews to ensure seller is reliable</w:t>
-      </w:r>
-      <w:r>
-        <w:rPr>
-          <w:rFonts w:eastAsia="Times New Roman" w:cstheme="minorHAnsi"/>
-          <w:sz w:val="20"/>
-          <w:szCs w:val="20"/>
-          <w:lang w:eastAsia="en-GB"/>
-        </w:rPr>
-        <w:t xml:space="preserve"> (such as shipping and product quality)</w:t>
+        <w:t>The u</w:t>
+      </w:r>
+      <w:r>
+        <w:rPr>
+          <w:rFonts w:eastAsia="Times New Roman" w:cstheme="minorHAnsi"/>
+          <w:sz w:val="20"/>
+          <w:szCs w:val="20"/>
+          <w:lang w:eastAsia="en-GB"/>
+        </w:rPr>
+        <w:t>ser registration</w:t>
+      </w:r>
+      <w:r>
+        <w:rPr>
+          <w:rFonts w:eastAsia="Times New Roman" w:cstheme="minorHAnsi"/>
+          <w:sz w:val="20"/>
+          <w:szCs w:val="20"/>
+          <w:lang w:eastAsia="en-GB"/>
+        </w:rPr>
+        <w:t xml:space="preserve"> a</w:t>
+      </w:r>
+      <w:r>
+        <w:rPr>
+          <w:rFonts w:eastAsia="Times New Roman" w:cstheme="minorHAnsi"/>
+          <w:sz w:val="20"/>
+          <w:szCs w:val="20"/>
+          <w:lang w:eastAsia="en-GB"/>
+        </w:rPr>
+        <w:t xml:space="preserve">llows user to register details </w:t>
+      </w:r>
+      <w:r>
+        <w:rPr>
+          <w:rFonts w:eastAsia="Times New Roman" w:cstheme="minorHAnsi"/>
+          <w:sz w:val="20"/>
+          <w:szCs w:val="20"/>
+          <w:lang w:eastAsia="en-GB"/>
+        </w:rPr>
+        <w:t xml:space="preserve">such as name, gender, age, email, date of birth, username and password </w:t>
+      </w:r>
+      <w:r>
+        <w:rPr>
+          <w:rFonts w:eastAsia="Times New Roman" w:cstheme="minorHAnsi"/>
+          <w:sz w:val="20"/>
+          <w:szCs w:val="20"/>
+          <w:lang w:eastAsia="en-GB"/>
+        </w:rPr>
+        <w:t xml:space="preserve">onto the system. Details will be stored in a </w:t>
+      </w:r>
+      <w:r>
+        <w:rPr>
+          <w:rFonts w:eastAsia="Times New Roman" w:cstheme="minorHAnsi"/>
+          <w:sz w:val="20"/>
+          <w:szCs w:val="20"/>
+          <w:lang w:eastAsia="en-GB"/>
+        </w:rPr>
+        <w:t xml:space="preserve">cloud </w:t>
+      </w:r>
+      <w:r>
+        <w:rPr>
+          <w:rFonts w:eastAsia="Times New Roman" w:cstheme="minorHAnsi"/>
+          <w:sz w:val="20"/>
+          <w:szCs w:val="20"/>
+          <w:lang w:eastAsia="en-GB"/>
+        </w:rPr>
+        <w:t>database</w:t>
+      </w:r>
+      <w:r>
+        <w:rPr>
+          <w:rFonts w:eastAsia="Times New Roman" w:cstheme="minorHAnsi"/>
+          <w:sz w:val="20"/>
+          <w:szCs w:val="20"/>
+          <w:lang w:eastAsia="en-GB"/>
+        </w:rPr>
+        <w:t xml:space="preserve"> which will be encrypted to </w:t>
+      </w:r>
+      <w:r>
+        <w:rPr>
+          <w:rFonts w:eastAsia="Times New Roman" w:cstheme="minorHAnsi"/>
+          <w:sz w:val="20"/>
+          <w:szCs w:val="20"/>
+          <w:lang w:eastAsia="en-GB"/>
+        </w:rPr>
+        <w:t>protect sensitive data and private information and can enhance communication security between servers and client applications.</w:t>
+      </w:r>
+      <w:r>
+        <w:rPr>
+          <w:rFonts w:eastAsia="Times New Roman" w:cstheme="minorHAnsi"/>
+          <w:sz w:val="20"/>
+          <w:szCs w:val="20"/>
+          <w:lang w:eastAsia="en-GB"/>
+        </w:rPr>
+        <w:t xml:space="preserve"> </w:t>
+      </w:r>
+      <w:r>
+        <w:rPr>
+          <w:rFonts w:eastAsia="Times New Roman" w:cstheme="minorHAnsi"/>
+          <w:sz w:val="20"/>
+          <w:szCs w:val="20"/>
+          <w:lang w:eastAsia="en-GB"/>
+        </w:rPr>
+        <w:t>To ensure data security, the AI is only programmed to request and view certain data from both users and sellers, confidential information is hidden from those who are unauthorized.</w:t>
+      </w:r>
+      <w:r>
+        <w:rPr>
+          <w:rFonts w:eastAsia="Times New Roman" w:cstheme="minorHAnsi"/>
+          <w:sz w:val="20"/>
+          <w:szCs w:val="20"/>
+          <w:lang w:eastAsia="en-GB"/>
+        </w:rPr>
+        <w:t xml:space="preserve"> </w:t>
+      </w:r>
+      <w:r>
+        <w:rPr>
+          <w:rFonts w:eastAsia="Times New Roman" w:cstheme="minorHAnsi"/>
+          <w:sz w:val="20"/>
+          <w:szCs w:val="20"/>
+          <w:lang w:eastAsia="en-GB"/>
+        </w:rPr>
+        <w:t xml:space="preserve">User can login </w:t>
+      </w:r>
+      <w:r>
+        <w:rPr>
+          <w:rFonts w:eastAsia="Times New Roman" w:cstheme="minorHAnsi"/>
+          <w:sz w:val="20"/>
+          <w:szCs w:val="20"/>
+          <w:lang w:eastAsia="en-GB"/>
+        </w:rPr>
+        <w:t>by enter</w:t>
+      </w:r>
+      <w:r>
+        <w:rPr>
+          <w:rFonts w:eastAsia="Times New Roman" w:cstheme="minorHAnsi"/>
+          <w:sz w:val="20"/>
+          <w:szCs w:val="20"/>
+          <w:lang w:eastAsia="en-GB"/>
+        </w:rPr>
+        <w:t>ing</w:t>
+      </w:r>
+      <w:r>
+        <w:rPr>
+          <w:rFonts w:eastAsia="Times New Roman" w:cstheme="minorHAnsi"/>
+          <w:sz w:val="20"/>
+          <w:szCs w:val="20"/>
+          <w:lang w:eastAsia="en-GB"/>
+        </w:rPr>
+        <w:t xml:space="preserve"> username and password. The </w:t>
+      </w:r>
+      <w:r>
+        <w:rPr>
+          <w:rFonts w:eastAsia="Times New Roman" w:cstheme="minorHAnsi"/>
+          <w:sz w:val="20"/>
+          <w:szCs w:val="20"/>
+          <w:lang w:eastAsia="en-GB"/>
+        </w:rPr>
+        <w:t>system will</w:t>
+      </w:r>
+      <w:r>
+        <w:rPr>
+          <w:rFonts w:eastAsia="Times New Roman" w:cstheme="minorHAnsi"/>
+          <w:sz w:val="20"/>
+          <w:szCs w:val="20"/>
+          <w:lang w:eastAsia="en-GB"/>
+        </w:rPr>
+        <w:t xml:space="preserve"> refer to database to</w:t>
+      </w:r>
+      <w:r>
+        <w:rPr>
+          <w:rFonts w:eastAsia="Times New Roman" w:cstheme="minorHAnsi"/>
+          <w:sz w:val="20"/>
+          <w:szCs w:val="20"/>
+          <w:lang w:eastAsia="en-GB"/>
+        </w:rPr>
+        <w:t xml:space="preserve"> remember </w:t>
+      </w:r>
+      <w:r>
+        <w:rPr>
+          <w:rFonts w:eastAsia="Times New Roman" w:cstheme="minorHAnsi"/>
+          <w:sz w:val="20"/>
+          <w:szCs w:val="20"/>
+          <w:lang w:eastAsia="en-GB"/>
+        </w:rPr>
+        <w:t xml:space="preserve">important </w:t>
+      </w:r>
+      <w:r>
+        <w:rPr>
+          <w:rFonts w:eastAsia="Times New Roman" w:cstheme="minorHAnsi"/>
+          <w:sz w:val="20"/>
+          <w:szCs w:val="20"/>
+          <w:lang w:eastAsia="en-GB"/>
+        </w:rPr>
+        <w:t>details</w:t>
+      </w:r>
+      <w:r>
+        <w:rPr>
+          <w:rFonts w:eastAsia="Times New Roman" w:cstheme="minorHAnsi"/>
+          <w:sz w:val="20"/>
+          <w:szCs w:val="20"/>
+          <w:lang w:eastAsia="en-GB"/>
+        </w:rPr>
+        <w:t xml:space="preserve"> that will aid in shopping experience</w:t>
+      </w:r>
+      <w:r>
+        <w:rPr>
+          <w:rFonts w:eastAsia="Times New Roman" w:cstheme="minorHAnsi"/>
+          <w:sz w:val="20"/>
+          <w:szCs w:val="20"/>
+          <w:lang w:eastAsia="en-GB"/>
+        </w:rPr>
+        <w:t xml:space="preserve"> such as </w:t>
+      </w:r>
+      <w:r>
+        <w:rPr>
+          <w:rFonts w:eastAsia="Times New Roman" w:cstheme="minorHAnsi"/>
+          <w:sz w:val="20"/>
+          <w:szCs w:val="20"/>
+          <w:lang w:eastAsia="en-GB"/>
+        </w:rPr>
+        <w:t>preferences, purchase history</w:t>
+      </w:r>
+      <w:r>
+        <w:rPr>
+          <w:rFonts w:eastAsia="Times New Roman" w:cstheme="minorHAnsi"/>
+          <w:sz w:val="20"/>
+          <w:szCs w:val="20"/>
+          <w:lang w:eastAsia="en-GB"/>
+        </w:rPr>
+        <w:t xml:space="preserve"> </w:t>
+      </w:r>
+      <w:r>
+        <w:rPr>
+          <w:rFonts w:eastAsia="Times New Roman" w:cstheme="minorHAnsi"/>
+          <w:sz w:val="20"/>
+          <w:szCs w:val="20"/>
+          <w:lang w:eastAsia="en-GB"/>
+        </w:rPr>
+        <w:t>and location</w:t>
+      </w:r>
+      <w:r>
+        <w:rPr>
+          <w:rFonts w:eastAsia="Times New Roman" w:cstheme="minorHAnsi"/>
+          <w:sz w:val="20"/>
+          <w:szCs w:val="20"/>
+          <w:lang w:eastAsia="en-GB"/>
+        </w:rPr>
+        <w:t>.</w:t>
+      </w:r>
+      <w:r>
+        <w:rPr>
+          <w:rFonts w:eastAsia="Times New Roman" w:cstheme="minorHAnsi"/>
+          <w:sz w:val="20"/>
+          <w:szCs w:val="20"/>
+          <w:lang w:eastAsia="en-GB"/>
+        </w:rPr>
+        <w:t xml:space="preserve"> The m</w:t>
+      </w:r>
+      <w:r>
+        <w:rPr>
+          <w:rFonts w:eastAsia="Times New Roman" w:cstheme="minorHAnsi"/>
+          <w:sz w:val="20"/>
+          <w:szCs w:val="20"/>
+          <w:lang w:eastAsia="en-GB"/>
+        </w:rPr>
+        <w:t>ulti agent support</w:t>
+      </w:r>
+      <w:r>
+        <w:rPr>
+          <w:rFonts w:eastAsia="Times New Roman" w:cstheme="minorHAnsi"/>
+          <w:sz w:val="20"/>
+          <w:szCs w:val="20"/>
+          <w:lang w:eastAsia="en-GB"/>
+        </w:rPr>
+        <w:t xml:space="preserve"> will g</w:t>
+      </w:r>
+      <w:r>
+        <w:rPr>
+          <w:rFonts w:eastAsia="Times New Roman" w:cstheme="minorHAnsi"/>
+          <w:sz w:val="20"/>
+          <w:szCs w:val="20"/>
+          <w:lang w:eastAsia="en-GB"/>
+        </w:rPr>
+        <w:t xml:space="preserve">uide and </w:t>
+      </w:r>
+      <w:r>
+        <w:rPr>
+          <w:rFonts w:eastAsia="Times New Roman" w:cstheme="minorHAnsi"/>
+          <w:sz w:val="20"/>
+          <w:szCs w:val="20"/>
+          <w:lang w:eastAsia="en-GB"/>
+        </w:rPr>
+        <w:t xml:space="preserve">provide </w:t>
+      </w:r>
+      <w:r>
+        <w:rPr>
+          <w:rFonts w:eastAsia="Times New Roman" w:cstheme="minorHAnsi"/>
+          <w:sz w:val="20"/>
+          <w:szCs w:val="20"/>
+          <w:lang w:eastAsia="en-GB"/>
+        </w:rPr>
+        <w:t>support</w:t>
+      </w:r>
+      <w:r>
+        <w:rPr>
+          <w:rFonts w:eastAsia="Times New Roman" w:cstheme="minorHAnsi"/>
+          <w:sz w:val="20"/>
+          <w:szCs w:val="20"/>
+          <w:lang w:eastAsia="en-GB"/>
+        </w:rPr>
+        <w:t xml:space="preserve"> to</w:t>
+      </w:r>
+      <w:r>
+        <w:rPr>
+          <w:rFonts w:eastAsia="Times New Roman" w:cstheme="minorHAnsi"/>
+          <w:sz w:val="20"/>
+          <w:szCs w:val="20"/>
+          <w:lang w:eastAsia="en-GB"/>
+        </w:rPr>
+        <w:t xml:space="preserve"> users throughout </w:t>
+      </w:r>
+      <w:r>
+        <w:rPr>
+          <w:rFonts w:eastAsia="Times New Roman" w:cstheme="minorHAnsi"/>
+          <w:sz w:val="20"/>
+          <w:szCs w:val="20"/>
+          <w:lang w:eastAsia="en-GB"/>
+        </w:rPr>
+        <w:t xml:space="preserve">their </w:t>
+      </w:r>
+      <w:r>
+        <w:rPr>
+          <w:rFonts w:eastAsia="Times New Roman" w:cstheme="minorHAnsi"/>
+          <w:sz w:val="20"/>
+          <w:szCs w:val="20"/>
+          <w:lang w:eastAsia="en-GB"/>
+        </w:rPr>
+        <w:t xml:space="preserve">shopping </w:t>
+      </w:r>
+      <w:r>
+        <w:rPr>
+          <w:rFonts w:eastAsia="Times New Roman" w:cstheme="minorHAnsi"/>
+          <w:sz w:val="20"/>
+          <w:szCs w:val="20"/>
+          <w:lang w:eastAsia="en-GB"/>
+        </w:rPr>
+        <w:t>experience and</w:t>
+      </w:r>
+      <w:r>
+        <w:rPr>
+          <w:rFonts w:eastAsia="Times New Roman" w:cstheme="minorHAnsi"/>
+          <w:sz w:val="20"/>
+          <w:szCs w:val="20"/>
+          <w:lang w:eastAsia="en-GB"/>
+        </w:rPr>
+        <w:t xml:space="preserve"> sort out products based on the user’s preference</w:t>
       </w:r>
       <w:r>
         <w:rPr>
@@ -2091,25 +2656,16 @@
           <w:szCs w:val="20"/>
           <w:lang w:eastAsia="en-GB"/>
         </w:rPr>
-        <w:t xml:space="preserve">To ensure data security, the AI is only programmed to </w:t>
-      </w:r>
-      <w:r>
-        <w:rPr>
-          <w:rFonts w:eastAsia="Times New Roman" w:cstheme="minorHAnsi"/>
-          <w:sz w:val="20"/>
-          <w:szCs w:val="20"/>
-          <w:lang w:eastAsia="en-GB"/>
-        </w:rPr>
-        <w:t xml:space="preserve">request and </w:t>
-      </w:r>
-      <w:r>
-        <w:rPr>
-          <w:rFonts w:eastAsia="Times New Roman" w:cstheme="minorHAnsi"/>
-          <w:sz w:val="20"/>
-          <w:szCs w:val="20"/>
-          <w:lang w:eastAsia="en-GB"/>
-        </w:rPr>
-        <w:t>view certain data from both users and sellers, confidential information is hidden from</w:t>
+        <w:t xml:space="preserve">User can search for whatever product they want on the search engine. The system will look through its database for products that match whatever the user search for and display it on the screen </w:t>
+      </w:r>
+      <w:r>
+        <w:rPr>
+          <w:rFonts w:eastAsia="Times New Roman" w:cstheme="minorHAnsi"/>
+          <w:sz w:val="20"/>
+          <w:szCs w:val="20"/>
+          <w:lang w:eastAsia="en-GB"/>
+        </w:rPr>
+        <w:t>along with details such as</w:t>
       </w:r>
       <w:r>
         <w:rPr>
@@ -2127,7 +2683,106 @@
           <w:szCs w:val="20"/>
           <w:lang w:eastAsia="en-GB"/>
         </w:rPr>
-        <w:t>those who are unauthorized</w:t>
+        <w:t>seller reviews and prices</w:t>
+      </w:r>
+      <w:r>
+        <w:rPr>
+          <w:rFonts w:eastAsia="Times New Roman" w:cstheme="minorHAnsi"/>
+          <w:sz w:val="20"/>
+          <w:szCs w:val="20"/>
+          <w:lang w:eastAsia="en-GB"/>
+        </w:rPr>
+        <w:t xml:space="preserve">. </w:t>
+      </w:r>
+      <w:r>
+        <w:rPr>
+          <w:rFonts w:eastAsia="Times New Roman" w:cstheme="minorHAnsi"/>
+          <w:sz w:val="20"/>
+          <w:szCs w:val="20"/>
+          <w:lang w:eastAsia="en-GB"/>
+        </w:rPr>
+        <w:t>If the product does not exist, it will display so.</w:t>
+      </w:r>
+      <w:r>
+        <w:rPr>
+          <w:rFonts w:eastAsia="Times New Roman" w:cstheme="minorHAnsi"/>
+          <w:sz w:val="20"/>
+          <w:szCs w:val="20"/>
+          <w:lang w:eastAsia="en-GB"/>
+        </w:rPr>
+        <w:t xml:space="preserve"> </w:t>
+      </w:r>
+      <w:r>
+        <w:rPr>
+          <w:rFonts w:eastAsia="Times New Roman" w:cstheme="minorHAnsi"/>
+          <w:sz w:val="20"/>
+          <w:szCs w:val="20"/>
+          <w:lang w:eastAsia="en-GB"/>
+        </w:rPr>
+        <w:t xml:space="preserve">The AI will </w:t>
+      </w:r>
+      <w:r>
+        <w:rPr>
+          <w:rFonts w:eastAsia="Times New Roman" w:cstheme="minorHAnsi"/>
+          <w:sz w:val="20"/>
+          <w:szCs w:val="20"/>
+          <w:lang w:eastAsia="en-GB"/>
+        </w:rPr>
+        <w:t xml:space="preserve">also run tests to </w:t>
+      </w:r>
+      <w:r>
+        <w:rPr>
+          <w:rFonts w:eastAsia="Times New Roman" w:cstheme="minorHAnsi"/>
+          <w:sz w:val="20"/>
+          <w:szCs w:val="20"/>
+          <w:lang w:eastAsia="en-GB"/>
+        </w:rPr>
+        <w:t>check seller’s data and previous selling history to ensure the links to these products are safe and authentic, to prevent user from being scammed.</w:t>
+      </w:r>
+      <w:r>
+        <w:rPr>
+          <w:rFonts w:eastAsia="Times New Roman" w:cstheme="minorHAnsi"/>
+          <w:sz w:val="20"/>
+          <w:szCs w:val="20"/>
+          <w:lang w:eastAsia="en-GB"/>
+        </w:rPr>
+        <w:t xml:space="preserve"> </w:t>
+      </w:r>
+      <w:r>
+        <w:rPr>
+          <w:rFonts w:eastAsia="Times New Roman" w:cstheme="minorHAnsi"/>
+          <w:sz w:val="20"/>
+          <w:szCs w:val="20"/>
+          <w:lang w:eastAsia="en-GB"/>
+        </w:rPr>
+        <w:t>Related products</w:t>
+      </w:r>
+      <w:r>
+        <w:rPr>
+          <w:rFonts w:eastAsia="Times New Roman" w:cstheme="minorHAnsi"/>
+          <w:sz w:val="20"/>
+          <w:szCs w:val="20"/>
+          <w:lang w:eastAsia="en-GB"/>
+        </w:rPr>
+        <w:t xml:space="preserve"> </w:t>
+      </w:r>
+      <w:r>
+        <w:rPr>
+          <w:rFonts w:eastAsia="Times New Roman" w:cstheme="minorHAnsi"/>
+          <w:sz w:val="20"/>
+          <w:szCs w:val="20"/>
+          <w:lang w:eastAsia="en-GB"/>
+        </w:rPr>
+        <w:t xml:space="preserve">that are frequently bought along with the product </w:t>
+      </w:r>
+      <w:r>
+        <w:rPr>
+          <w:rFonts w:eastAsia="Times New Roman" w:cstheme="minorHAnsi"/>
+          <w:sz w:val="20"/>
+          <w:szCs w:val="20"/>
+          <w:lang w:eastAsia="en-GB"/>
+        </w:rPr>
+        <w:t>will also be displayed</w:t>
       </w:r>
       <w:r>
         <w:rPr>
@@ -2145,52 +2800,7 @@
           <w:szCs w:val="20"/>
           <w:lang w:eastAsia="en-GB"/>
         </w:rPr>
-        <w:t xml:space="preserve"> Encryption can be used to protect sensitive data and private </w:t>
-      </w:r>
-      <w:r>
-        <w:rPr>
-          <w:rFonts w:eastAsia="Times New Roman" w:cstheme="minorHAnsi"/>
-          <w:sz w:val="20"/>
-          <w:szCs w:val="20"/>
-          <w:lang w:eastAsia="en-GB"/>
-        </w:rPr>
-        <w:t>information and</w:t>
-      </w:r>
-      <w:r>
-        <w:rPr>
-          <w:rFonts w:eastAsia="Times New Roman" w:cstheme="minorHAnsi"/>
-          <w:sz w:val="20"/>
-          <w:szCs w:val="20"/>
-          <w:lang w:eastAsia="en-GB"/>
-        </w:rPr>
-        <w:t xml:space="preserve"> can enhance communication security between servers and client </w:t>
-      </w:r>
-      <w:r>
-        <w:rPr>
-          <w:rFonts w:eastAsia="Times New Roman" w:cstheme="minorHAnsi"/>
-          <w:sz w:val="20"/>
-          <w:szCs w:val="20"/>
-          <w:lang w:eastAsia="en-GB"/>
-        </w:rPr>
-        <w:t>applications.</w:t>
-      </w:r>
-      <w:r>
-        <w:rPr>
-          <w:rFonts w:eastAsia="Times New Roman" w:cstheme="minorHAnsi"/>
-          <w:sz w:val="20"/>
-          <w:szCs w:val="20"/>
-          <w:lang w:eastAsia="en-GB"/>
-        </w:rPr>
         <w:t xml:space="preserve"> </w:t>
-      </w:r>
-      <w:r>
-        <w:rPr>
-          <w:rFonts w:eastAsia="Times New Roman" w:cstheme="minorHAnsi"/>
-          <w:sz w:val="20"/>
-          <w:szCs w:val="20"/>
-          <w:lang w:eastAsia="en-GB"/>
-        </w:rPr>
-        <w:t>When checking out, the user will be redirected to a safe third-party website to ensure a smooth transaction.</w:t>
       </w:r>
     </w:p>
     <w:p>
@@ -2318,7 +2928,62 @@
           <w:szCs w:val="20"/>
           <w:lang w:eastAsia="en-GB"/>
         </w:rPr>
-        <w:t xml:space="preserve">however, JavaScript and Python are the most common languages used. </w:t>
+        <w:t xml:space="preserve">however, JavaScript and Python are the most common languages </w:t>
+      </w:r>
+      <w:r>
+        <w:rPr>
+          <w:rFonts w:eastAsia="Times New Roman" w:cstheme="minorHAnsi"/>
+          <w:sz w:val="20"/>
+          <w:szCs w:val="20"/>
+          <w:lang w:eastAsia="en-GB"/>
+        </w:rPr>
+        <w:t xml:space="preserve">that will be </w:t>
+      </w:r>
+      <w:r>
+        <w:rPr>
+          <w:rFonts w:eastAsia="Times New Roman" w:cstheme="minorHAnsi"/>
+          <w:sz w:val="20"/>
+          <w:szCs w:val="20"/>
+          <w:lang w:eastAsia="en-GB"/>
+        </w:rPr>
+        <w:t>used</w:t>
+      </w:r>
+      <w:r>
+        <w:rPr>
+          <w:rFonts w:eastAsia="Times New Roman" w:cstheme="minorHAnsi"/>
+          <w:sz w:val="20"/>
+          <w:szCs w:val="20"/>
+          <w:lang w:eastAsia="en-GB"/>
+        </w:rPr>
+        <w:t xml:space="preserve"> by developers working on it.</w:t>
+      </w:r>
+      <w:r>
+        <w:rPr>
+          <w:rFonts w:eastAsia="Times New Roman" w:cstheme="minorHAnsi"/>
+          <w:sz w:val="20"/>
+          <w:szCs w:val="20"/>
+          <w:lang w:eastAsia="en-GB"/>
+        </w:rPr>
+        <w:t xml:space="preserve"> </w:t>
+      </w:r>
+    </w:p>
+    <w:p>
+      <w:pPr>
+        <w:rPr>
+          <w:rFonts w:eastAsia="Times New Roman" w:cstheme="minorHAnsi"/>
+          <w:sz w:val="20"/>
+          <w:szCs w:val="20"/>
+          <w:lang w:eastAsia="en-GB"/>
+        </w:rPr>
+      </w:pPr>
+      <w:r>
+        <w:rPr>
+          <w:rFonts w:eastAsia="Times New Roman" w:cstheme="minorHAnsi"/>
+          <w:sz w:val="20"/>
+          <w:szCs w:val="20"/>
+          <w:lang w:eastAsia="en-GB"/>
+        </w:rPr>
+        <w:t xml:space="preserve"> </w:t>
       </w:r>
     </w:p>
     <w:p>

--- a/Intro to IT ass.docx
+++ b/Intro to IT ass.docx
@@ -698,7 +698,43 @@
           <w:szCs w:val="20"/>
           <w:lang w:eastAsia="en-GB"/>
         </w:rPr>
-        <w:t xml:space="preserve"> There was also an increase in online shopping, according to Forbes the U.S. online retail has generated over 1.7 trillion dollars in revenue over the last two years. Sometimes.</w:t>
+        <w:t xml:space="preserve"> There was also an increase in online shopping, according to Forbes the U.S. online retail has generated over 1.7 trillion dollars in revenue over the last two years</w:t>
+      </w:r>
+      <w:r>
+        <w:rPr>
+          <w:rFonts w:eastAsia="Times New Roman" w:cstheme="minorHAnsi"/>
+          <w:sz w:val="20"/>
+          <w:szCs w:val="20"/>
+          <w:lang w:eastAsia="en-GB"/>
+        </w:rPr>
+        <w:t xml:space="preserve"> (</w:t>
+      </w:r>
+      <w:r>
+        <w:rPr>
+          <w:rFonts w:eastAsia="Times New Roman" w:cstheme="minorHAnsi"/>
+          <w:sz w:val="20"/>
+          <w:szCs w:val="20"/>
+          <w:lang w:eastAsia="en-GB"/>
+        </w:rPr>
+        <w:t>Koetsier J. 2022</w:t>
+      </w:r>
+      <w:r>
+        <w:rPr>
+          <w:rFonts w:eastAsia="Times New Roman" w:cstheme="minorHAnsi"/>
+          <w:sz w:val="20"/>
+          <w:szCs w:val="20"/>
+          <w:lang w:eastAsia="en-GB"/>
+        </w:rPr>
+        <w:t>)</w:t>
+      </w:r>
+      <w:r>
+        <w:rPr>
+          <w:rFonts w:eastAsia="Times New Roman" w:cstheme="minorHAnsi"/>
+          <w:sz w:val="20"/>
+          <w:szCs w:val="20"/>
+          <w:lang w:eastAsia="en-GB"/>
+        </w:rPr>
+        <w:t>. Sometimes.</w:t>
       </w:r>
       <w:r>
         <w:rPr>
@@ -804,47 +840,7 @@
           <w:szCs w:val="20"/>
           <w:lang w:eastAsia="en-GB"/>
         </w:rPr>
-        <w:t xml:space="preserve">. The increase in demand for skills such as </w:t>
-      </w:r>
-      <w:r>
-        <w:rPr>
-          <w:rFonts w:eastAsia="Times New Roman" w:cstheme="minorHAnsi"/>
-          <w:color w:val="000000"/>
-          <w:sz w:val="20"/>
-          <w:szCs w:val="20"/>
-          <w:lang w:eastAsia="en-GB"/>
-        </w:rPr>
-        <w:t>software development</w:t>
-      </w:r>
-      <w:r>
-        <w:rPr>
-          <w:rFonts w:eastAsia="Times New Roman" w:cstheme="minorHAnsi"/>
-          <w:color w:val="000000"/>
-          <w:sz w:val="20"/>
-          <w:szCs w:val="20"/>
-          <w:lang w:eastAsia="en-GB"/>
-        </w:rPr>
-        <w:t xml:space="preserve">, mobile app development </w:t>
-      </w:r>
-      <w:r>
-        <w:rPr>
-          <w:rFonts w:eastAsia="Times New Roman" w:cstheme="minorHAnsi"/>
-          <w:color w:val="000000"/>
-          <w:sz w:val="20"/>
-          <w:szCs w:val="20"/>
-          <w:lang w:eastAsia="en-GB"/>
-        </w:rPr>
-        <w:t>and cloud computing for storing data</w:t>
-      </w:r>
-      <w:r>
-        <w:rPr>
-          <w:rFonts w:eastAsia="Times New Roman" w:cstheme="minorHAnsi"/>
-          <w:color w:val="000000"/>
-          <w:sz w:val="20"/>
-          <w:szCs w:val="20"/>
-          <w:lang w:eastAsia="en-GB"/>
-        </w:rPr>
-        <w:t xml:space="preserve"> is constantly increasing, and </w:t>
+        <w:t xml:space="preserve">. The increase in demand for skills such as software development, mobile app development and cloud computing for storing data is constantly increasing, and </w:t>
       </w:r>
       <w:r>
         <w:rPr>
@@ -935,7 +931,15 @@
           <w:sz w:val="20"/>
           <w:szCs w:val="20"/>
         </w:rPr>
-        <w:t>as I find this to be a very fulfilling career. Necessary skills in this career include programming, debugging and testing programs, problem solving skills, teamwork, and cloud knowledge. As someone who works casually, I believe that working in a team is essential however I would preferably work in a smaller group as I feel like a big group can be disorganized. My ideal job would require me to work not more than 40 hours a week, and I hope to earn a six-digit figure. &lt;/p&gt;</w:t>
+        <w:t xml:space="preserve">as I find this to be a very fulfilling career. Necessary skills in this career include programming, debugging and testing programs, problem solving skills, teamwork, and cloud knowledge. As someone who works casually, I believe that working in a team is essential however I would </w:t>
+      </w:r>
+      <w:r>
+        <w:rPr>
+          <w:sz w:val="20"/>
+          <w:szCs w:val="20"/>
+        </w:rPr>
+        <w:lastRenderedPageBreak/>
+        <w:t>preferably work in a smaller group as I feel like a big group can be disorganized. My ideal job would require me to work not more than 40 hours a week, and I hope to earn a six-digit figure. &lt;/p&gt;</w:t>
       </w:r>
     </w:p>
     <w:p>
@@ -965,34 +969,6 @@
           <w:szCs w:val="16"/>
         </w:rPr>
       </w:pPr>
-      <w:hyperlink r:id="rId9" w:anchor="sol=32cbb8d2c687702ef13e1d69f4379f4c68d7e490" w:history="1">
-        <w:r>
-          <w:rPr>
-            <w:rStyle w:val="Hyperlink"/>
-            <w:sz w:val="16"/>
-            <w:szCs w:val="16"/>
-          </w:rPr>
-          <w:t>https://www.seek.com.au/job/56325414?type=standout#sol=32cbb8d2c687702ef13e1d69f4379f4c68d7e490</w:t>
-        </w:r>
-      </w:hyperlink>
-    </w:p>
-    <w:p>
-      <w:pPr>
-        <w:rPr>
-          <w:sz w:val="16"/>
-          <w:szCs w:val="16"/>
-        </w:rPr>
-      </w:pPr>
-      <w:hyperlink r:id="rId10" w:anchor="sol=2a6324e258877dfd146121f21f5b94fe5d3b069e" w:history="1">
-        <w:r>
-          <w:rPr>
-            <w:rStyle w:val="Hyperlink"/>
-            <w:sz w:val="16"/>
-            <w:szCs w:val="16"/>
-          </w:rPr>
-          <w:t>https://www.seek.com.au/job/56315581?type=standard#sol=2a6324e258877dfd146121f21f5b94fe5d3b069e</w:t>
-        </w:r>
-      </w:hyperlink>
     </w:p>
     <w:p>
       <w:pPr>
@@ -1071,7 +1047,7 @@
                     <pic:cNvPicPr/>
                   </pic:nvPicPr>
                   <pic:blipFill>
-                    <a:blip r:embed="rId11" cstate="print">
+                    <a:blip r:embed="rId9" cstate="print">
                       <a:extLst>
                         <a:ext uri="{28A0092B-C50C-407E-A947-70E740481C1C}">
                           <a14:useLocalDpi xmlns:a14="http://schemas.microsoft.com/office/drawing/2010/main" val="0"/>
@@ -1227,6 +1203,15 @@
           <w:szCs w:val="20"/>
           <w:lang w:eastAsia="en-GB"/>
         </w:rPr>
+        <w:t xml:space="preserve"> (ISFP-A/ISFP-T)</w:t>
+      </w:r>
+      <w:r>
+        <w:rPr>
+          <w:rFonts w:eastAsia="Times New Roman" w:cstheme="minorHAnsi"/>
+          <w:sz w:val="20"/>
+          <w:szCs w:val="20"/>
+          <w:lang w:eastAsia="en-GB"/>
+        </w:rPr>
         <w:t>.</w:t>
       </w:r>
       <w:r>
@@ -1245,16 +1230,25 @@
           <w:szCs w:val="20"/>
           <w:lang w:eastAsia="en-GB"/>
         </w:rPr>
-        <w:t>An a</w:t>
-      </w:r>
-      <w:r>
-        <w:rPr>
-          <w:rFonts w:eastAsia="Times New Roman" w:cstheme="minorHAnsi"/>
-          <w:sz w:val="20"/>
-          <w:szCs w:val="20"/>
-          <w:lang w:eastAsia="en-GB"/>
-        </w:rPr>
-        <w:t>dventurer</w:t>
+        <w:t xml:space="preserve">An </w:t>
+      </w:r>
+      <w:r>
+        <w:rPr>
+          <w:rFonts w:eastAsia="Times New Roman" w:cstheme="minorHAnsi"/>
+          <w:sz w:val="20"/>
+          <w:szCs w:val="20"/>
+          <w:lang w:eastAsia="en-GB"/>
+        </w:rPr>
+        <w:t>adventurer (</w:t>
+      </w:r>
+      <w:r>
+        <w:rPr>
+          <w:rFonts w:eastAsia="Times New Roman" w:cstheme="minorHAnsi"/>
+          <w:sz w:val="20"/>
+          <w:szCs w:val="20"/>
+          <w:lang w:eastAsia="en-GB"/>
+        </w:rPr>
+        <w:t>ISFP-A/ISFP-T)</w:t>
       </w:r>
       <w:r>
         <w:rPr>
@@ -1272,7 +1266,25 @@
           <w:szCs w:val="20"/>
           <w:lang w:eastAsia="en-GB"/>
         </w:rPr>
-        <w:t>ith personality traits that are introverted, observant, feeling and prospecting.</w:t>
+        <w:t>ith personality traits that are introverted, observant, feeling and prospecting</w:t>
+      </w:r>
+      <w:r>
+        <w:rPr>
+          <w:rFonts w:eastAsia="Times New Roman" w:cstheme="minorHAnsi"/>
+          <w:sz w:val="20"/>
+          <w:szCs w:val="20"/>
+          <w:lang w:eastAsia="en-GB"/>
+        </w:rPr>
+        <w:t xml:space="preserve"> </w:t>
+      </w:r>
+      <w:r>
+        <w:rPr>
+          <w:rFonts w:eastAsia="Times New Roman" w:cstheme="minorHAnsi"/>
+          <w:sz w:val="20"/>
+          <w:szCs w:val="20"/>
+          <w:lang w:eastAsia="en-GB"/>
+        </w:rPr>
+        <w:t>(NERIS Analytic Limited 2022).</w:t>
       </w:r>
       <w:r>
         <w:rPr>
@@ -1407,7 +1419,36 @@
           <w:szCs w:val="20"/>
           <w:lang w:eastAsia="en-GB"/>
         </w:rPr>
-        <w:t xml:space="preserve"> while trying to explore other perspectives.</w:t>
+        <w:t xml:space="preserve"> while trying to explore other </w:t>
+      </w:r>
+      <w:proofErr w:type="gramStart"/>
+      <w:r>
+        <w:rPr>
+          <w:rFonts w:eastAsia="Times New Roman" w:cstheme="minorHAnsi"/>
+          <w:sz w:val="20"/>
+          <w:szCs w:val="20"/>
+          <w:lang w:eastAsia="en-GB"/>
+        </w:rPr>
+        <w:t>perspectives</w:t>
+      </w:r>
+      <w:r>
+        <w:rPr>
+          <w:rFonts w:eastAsia="Times New Roman" w:cstheme="minorHAnsi"/>
+          <w:sz w:val="20"/>
+          <w:szCs w:val="20"/>
+          <w:lang w:eastAsia="en-GB"/>
+        </w:rPr>
+        <w:t>(</w:t>
+      </w:r>
+      <w:proofErr w:type="gramEnd"/>
+      <w:r>
+        <w:rPr>
+          <w:rFonts w:eastAsia="Times New Roman" w:cstheme="minorHAnsi"/>
+          <w:sz w:val="20"/>
+          <w:szCs w:val="20"/>
+          <w:lang w:eastAsia="en-GB"/>
+        </w:rPr>
+        <w:t>NERIS Analytic Limited 2022).</w:t>
       </w:r>
       <w:r>
         <w:rPr>
@@ -1479,16 +1520,45 @@
           <w:szCs w:val="20"/>
           <w:lang w:eastAsia="en-GB"/>
         </w:rPr>
-        <w:t>after going out and meeting new people</w:t>
-      </w:r>
-      <w:r>
-        <w:rPr>
-          <w:rFonts w:eastAsia="Times New Roman" w:cstheme="minorHAnsi"/>
-          <w:sz w:val="20"/>
-          <w:szCs w:val="20"/>
-          <w:lang w:eastAsia="en-GB"/>
-        </w:rPr>
-        <w:t xml:space="preserve">. </w:t>
+        <w:t xml:space="preserve">after going out and meeting new </w:t>
+      </w:r>
+      <w:proofErr w:type="gramStart"/>
+      <w:r>
+        <w:rPr>
+          <w:rFonts w:eastAsia="Times New Roman" w:cstheme="minorHAnsi"/>
+          <w:sz w:val="20"/>
+          <w:szCs w:val="20"/>
+          <w:lang w:eastAsia="en-GB"/>
+        </w:rPr>
+        <w:t>people</w:t>
+      </w:r>
+      <w:r>
+        <w:rPr>
+          <w:rFonts w:eastAsia="Times New Roman" w:cstheme="minorHAnsi"/>
+          <w:sz w:val="20"/>
+          <w:szCs w:val="20"/>
+          <w:lang w:eastAsia="en-GB"/>
+        </w:rPr>
+        <w:t>(</w:t>
+      </w:r>
+      <w:proofErr w:type="gramEnd"/>
+      <w:r>
+        <w:rPr>
+          <w:rFonts w:eastAsia="Times New Roman" w:cstheme="minorHAnsi"/>
+          <w:sz w:val="20"/>
+          <w:szCs w:val="20"/>
+          <w:lang w:eastAsia="en-GB"/>
+        </w:rPr>
+        <w:t>NERIS Analytic Limited 2022).</w:t>
+      </w:r>
+      <w:r>
+        <w:rPr>
+          <w:rFonts w:eastAsia="Times New Roman" w:cstheme="minorHAnsi"/>
+          <w:sz w:val="20"/>
+          <w:szCs w:val="20"/>
+          <w:lang w:eastAsia="en-GB"/>
+        </w:rPr>
+        <w:t xml:space="preserve"> </w:t>
       </w:r>
       <w:r>
         <w:rPr>
@@ -1596,7 +1666,25 @@
           <w:szCs w:val="20"/>
           <w:lang w:eastAsia="en-GB"/>
         </w:rPr>
-        <w:t xml:space="preserve">. </w:t>
+        <w:t xml:space="preserve"> </w:t>
+      </w:r>
+      <w:r>
+        <w:rPr>
+          <w:rFonts w:eastAsia="Times New Roman" w:cstheme="minorHAnsi"/>
+          <w:sz w:val="20"/>
+          <w:szCs w:val="20"/>
+          <w:lang w:eastAsia="en-GB"/>
+        </w:rPr>
+        <w:t>(NERIS Analytic Limited 2022).</w:t>
+      </w:r>
+      <w:r>
+        <w:rPr>
+          <w:rFonts w:eastAsia="Times New Roman" w:cstheme="minorHAnsi"/>
+          <w:sz w:val="20"/>
+          <w:szCs w:val="20"/>
+          <w:lang w:eastAsia="en-GB"/>
+        </w:rPr>
+        <w:t xml:space="preserve"> </w:t>
       </w:r>
       <w:r>
         <w:rPr>
@@ -1677,7 +1765,43 @@
           <w:szCs w:val="20"/>
           <w:lang w:eastAsia="en-GB"/>
         </w:rPr>
-        <w:t>are often caught up in the heat of the moment.</w:t>
+        <w:t>are often caught up in the heat of the moment</w:t>
+      </w:r>
+      <w:r>
+        <w:rPr>
+          <w:rFonts w:eastAsia="Times New Roman" w:cstheme="minorHAnsi"/>
+          <w:sz w:val="20"/>
+          <w:szCs w:val="20"/>
+          <w:lang w:eastAsia="en-GB"/>
+        </w:rPr>
+        <w:t xml:space="preserve"> (</w:t>
+      </w:r>
+      <w:r>
+        <w:rPr>
+          <w:rFonts w:eastAsia="Times New Roman" w:cstheme="minorHAnsi"/>
+          <w:sz w:val="20"/>
+          <w:szCs w:val="20"/>
+          <w:lang w:eastAsia="en-GB"/>
+        </w:rPr>
+        <w:t>NERIS Analytic Limited 2022</w:t>
+      </w:r>
+      <w:r>
+        <w:rPr>
+          <w:rFonts w:eastAsia="Times New Roman" w:cstheme="minorHAnsi"/>
+          <w:sz w:val="20"/>
+          <w:szCs w:val="20"/>
+          <w:lang w:eastAsia="en-GB"/>
+        </w:rPr>
+        <w:t>)</w:t>
+      </w:r>
+      <w:r>
+        <w:rPr>
+          <w:rFonts w:eastAsia="Times New Roman" w:cstheme="minorHAnsi"/>
+          <w:sz w:val="20"/>
+          <w:szCs w:val="20"/>
+          <w:lang w:eastAsia="en-GB"/>
+        </w:rPr>
+        <w:t>.</w:t>
       </w:r>
     </w:p>
     <w:p>
@@ -1717,7 +1841,7 @@
                     <pic:cNvPicPr/>
                   </pic:nvPicPr>
                   <pic:blipFill rotWithShape="1">
-                    <a:blip r:embed="rId12" cstate="print">
+                    <a:blip r:embed="rId10" cstate="print">
                       <a:extLst>
                         <a:ext uri="{28A0092B-C50C-407E-A947-70E740481C1C}">
                           <a14:useLocalDpi xmlns:a14="http://schemas.microsoft.com/office/drawing/2010/main" val="0"/>
@@ -1818,7 +1942,63 @@
           <w:szCs w:val="20"/>
           <w:lang w:eastAsia="en-GB"/>
         </w:rPr>
-        <w:t xml:space="preserve">practice in the real world. Learning methods include practicals, </w:t>
+        <w:t>practice in the real world</w:t>
+      </w:r>
+      <w:r>
+        <w:rPr>
+          <w:rFonts w:eastAsia="Times New Roman" w:cstheme="minorHAnsi"/>
+          <w:sz w:val="20"/>
+          <w:szCs w:val="20"/>
+          <w:lang w:eastAsia="en-GB"/>
+        </w:rPr>
+        <w:t xml:space="preserve"> </w:t>
+      </w:r>
+      <w:r>
+        <w:rPr>
+          <w:rFonts w:eastAsia="Times New Roman" w:cstheme="minorHAnsi"/>
+          <w:sz w:val="20"/>
+          <w:szCs w:val="20"/>
+          <w:lang w:eastAsia="en-GB"/>
+        </w:rPr>
+        <w:t>(</w:t>
+      </w:r>
+      <w:proofErr w:type="spellStart"/>
+      <w:r>
+        <w:rPr>
+          <w:rFonts w:eastAsia="Times New Roman" w:cstheme="minorHAnsi"/>
+          <w:sz w:val="20"/>
+          <w:szCs w:val="20"/>
+          <w:lang w:eastAsia="en-GB"/>
+        </w:rPr>
+        <w:t>LifeTrain</w:t>
+      </w:r>
+      <w:proofErr w:type="spellEnd"/>
+      <w:r>
+        <w:rPr>
+          <w:rFonts w:eastAsia="Times New Roman" w:cstheme="minorHAnsi"/>
+          <w:sz w:val="20"/>
+          <w:szCs w:val="20"/>
+          <w:lang w:eastAsia="en-GB"/>
+        </w:rPr>
+        <w:t xml:space="preserve"> 2022</w:t>
+      </w:r>
+      <w:r>
+        <w:rPr>
+          <w:rFonts w:eastAsia="Times New Roman" w:cstheme="minorHAnsi"/>
+          <w:sz w:val="20"/>
+          <w:szCs w:val="20"/>
+          <w:lang w:eastAsia="en-GB"/>
+        </w:rPr>
+        <w:t>).</w:t>
+      </w:r>
+      <w:r>
+        <w:rPr>
+          <w:rFonts w:eastAsia="Times New Roman" w:cstheme="minorHAnsi"/>
+          <w:sz w:val="20"/>
+          <w:szCs w:val="20"/>
+          <w:lang w:eastAsia="en-GB"/>
+        </w:rPr>
+        <w:t xml:space="preserve"> Learning methods include practicals, </w:t>
       </w:r>
       <w:r>
         <w:rPr>
@@ -1845,6 +2025,44 @@
           <w:szCs w:val="20"/>
           <w:lang w:eastAsia="en-GB"/>
         </w:rPr>
+        <w:t xml:space="preserve"> </w:t>
+      </w:r>
+      <w:r>
+        <w:rPr>
+          <w:rFonts w:eastAsia="Times New Roman" w:cstheme="minorHAnsi"/>
+          <w:sz w:val="20"/>
+          <w:szCs w:val="20"/>
+          <w:lang w:eastAsia="en-GB"/>
+        </w:rPr>
+        <w:t>(</w:t>
+      </w:r>
+      <w:proofErr w:type="spellStart"/>
+      <w:r>
+        <w:rPr>
+          <w:rFonts w:eastAsia="Times New Roman" w:cstheme="minorHAnsi"/>
+          <w:sz w:val="20"/>
+          <w:szCs w:val="20"/>
+          <w:lang w:eastAsia="en-GB"/>
+        </w:rPr>
+        <w:t>LifeTrain</w:t>
+      </w:r>
+      <w:proofErr w:type="spellEnd"/>
+      <w:r>
+        <w:rPr>
+          <w:rFonts w:eastAsia="Times New Roman" w:cstheme="minorHAnsi"/>
+          <w:sz w:val="20"/>
+          <w:szCs w:val="20"/>
+          <w:lang w:eastAsia="en-GB"/>
+        </w:rPr>
+        <w:t xml:space="preserve"> 2022)</w:t>
+      </w:r>
+      <w:r>
+        <w:rPr>
+          <w:rFonts w:eastAsia="Times New Roman" w:cstheme="minorHAnsi"/>
+          <w:sz w:val="20"/>
+          <w:szCs w:val="20"/>
+          <w:lang w:eastAsia="en-GB"/>
+        </w:rPr>
         <w:t>.</w:t>
       </w:r>
       <w:r>
@@ -1854,7 +2072,63 @@
           <w:szCs w:val="20"/>
           <w:lang w:eastAsia="en-GB"/>
         </w:rPr>
-        <w:t xml:space="preserve"> Pragmatists are constantly experimenting new theories and ideas to see if they work.</w:t>
+        <w:t xml:space="preserve"> Pragmatists are constantly experimenting new theories and ideas to see if they work</w:t>
+      </w:r>
+      <w:r>
+        <w:rPr>
+          <w:rFonts w:eastAsia="Times New Roman" w:cstheme="minorHAnsi"/>
+          <w:sz w:val="20"/>
+          <w:szCs w:val="20"/>
+          <w:lang w:eastAsia="en-GB"/>
+        </w:rPr>
+        <w:t xml:space="preserve"> </w:t>
+      </w:r>
+      <w:r>
+        <w:rPr>
+          <w:rFonts w:eastAsia="Times New Roman" w:cstheme="minorHAnsi"/>
+          <w:sz w:val="20"/>
+          <w:szCs w:val="20"/>
+          <w:lang w:eastAsia="en-GB"/>
+        </w:rPr>
+        <w:t>(</w:t>
+      </w:r>
+      <w:proofErr w:type="spellStart"/>
+      <w:r>
+        <w:rPr>
+          <w:rFonts w:eastAsia="Times New Roman" w:cstheme="minorHAnsi"/>
+          <w:sz w:val="20"/>
+          <w:szCs w:val="20"/>
+          <w:lang w:eastAsia="en-GB"/>
+        </w:rPr>
+        <w:t>LifeTrain</w:t>
+      </w:r>
+      <w:proofErr w:type="spellEnd"/>
+      <w:r>
+        <w:rPr>
+          <w:rFonts w:eastAsia="Times New Roman" w:cstheme="minorHAnsi"/>
+          <w:sz w:val="20"/>
+          <w:szCs w:val="20"/>
+          <w:lang w:eastAsia="en-GB"/>
+        </w:rPr>
+        <w:t xml:space="preserve"> 2022</w:t>
+      </w:r>
+      <w:r>
+        <w:rPr>
+          <w:rFonts w:eastAsia="Times New Roman" w:cstheme="minorHAnsi"/>
+          <w:sz w:val="20"/>
+          <w:szCs w:val="20"/>
+          <w:lang w:eastAsia="en-GB"/>
+        </w:rPr>
+        <w:t>)</w:t>
+      </w:r>
+      <w:r>
+        <w:rPr>
+          <w:rFonts w:eastAsia="Times New Roman" w:cstheme="minorHAnsi"/>
+          <w:sz w:val="20"/>
+          <w:szCs w:val="20"/>
+          <w:lang w:eastAsia="en-GB"/>
+        </w:rPr>
+        <w:t>.</w:t>
       </w:r>
     </w:p>
     <w:p>
@@ -1889,7 +2163,7 @@
                     <pic:cNvPicPr/>
                   </pic:nvPicPr>
                   <pic:blipFill rotWithShape="1">
-                    <a:blip r:embed="rId13"/>
+                    <a:blip r:embed="rId11"/>
                     <a:srcRect l="62752" t="14287" r="12785" b="62662"/>
                     <a:stretch/>
                   </pic:blipFill>
@@ -1954,10 +2228,57 @@
       </w:r>
       <w:r>
         <w:rPr>
-          <w:sz w:val="20"/>
-          <w:szCs w:val="20"/>
-        </w:rPr>
-        <w:t xml:space="preserve">. </w:t>
+          <w:rFonts w:eastAsia="Times New Roman" w:cstheme="minorHAnsi"/>
+          <w:sz w:val="20"/>
+          <w:szCs w:val="20"/>
+          <w:lang w:eastAsia="en-GB"/>
+        </w:rPr>
+        <w:t xml:space="preserve"> </w:t>
+      </w:r>
+      <w:r>
+        <w:rPr>
+          <w:rFonts w:eastAsia="Times New Roman" w:cstheme="minorHAnsi"/>
+          <w:sz w:val="20"/>
+          <w:szCs w:val="20"/>
+          <w:lang w:eastAsia="en-GB"/>
+        </w:rPr>
+        <w:t>(</w:t>
+      </w:r>
+      <w:proofErr w:type="gramStart"/>
+      <w:r>
+        <w:rPr>
+          <w:rFonts w:eastAsia="Times New Roman" w:cstheme="minorHAnsi"/>
+          <w:sz w:val="20"/>
+          <w:szCs w:val="20"/>
+          <w:lang w:eastAsia="en-GB"/>
+        </w:rPr>
+        <w:t>Open Source</w:t>
+      </w:r>
+      <w:proofErr w:type="gramEnd"/>
+      <w:r>
+        <w:rPr>
+          <w:rFonts w:eastAsia="Times New Roman" w:cstheme="minorHAnsi"/>
+          <w:sz w:val="20"/>
+          <w:szCs w:val="20"/>
+          <w:lang w:eastAsia="en-GB"/>
+        </w:rPr>
+        <w:t xml:space="preserve"> Psychometrics Project 2022</w:t>
+      </w:r>
+      <w:r>
+        <w:rPr>
+          <w:rFonts w:eastAsia="Times New Roman" w:cstheme="minorHAnsi"/>
+          <w:sz w:val="20"/>
+          <w:szCs w:val="20"/>
+          <w:lang w:eastAsia="en-GB"/>
+        </w:rPr>
+        <w:t>).</w:t>
+      </w:r>
+      <w:r>
+        <w:rPr>
+          <w:sz w:val="20"/>
+          <w:szCs w:val="20"/>
+        </w:rPr>
+        <w:t xml:space="preserve"> </w:t>
       </w:r>
       <w:r>
         <w:rPr>
@@ -2129,7 +2450,17 @@
           <w:szCs w:val="20"/>
           <w:lang w:eastAsia="en-GB"/>
         </w:rPr>
-        <w:t xml:space="preserve"> inputs desired product into the search engine, and the AI will perform a custom search across various products and categories throughout the internet, compare prices between similar products and output the cheapest </w:t>
+        <w:t xml:space="preserve"> </w:t>
+      </w:r>
+      <w:r>
+        <w:rPr>
+          <w:rFonts w:eastAsia="Times New Roman" w:cstheme="minorHAnsi"/>
+          <w:sz w:val="20"/>
+          <w:szCs w:val="20"/>
+          <w:lang w:eastAsia="en-GB"/>
+        </w:rPr>
+        <w:lastRenderedPageBreak/>
+        <w:t xml:space="preserve">inputs desired product into the search engine, and the AI will perform a custom search across various products and categories throughout the internet, compare prices between similar products and output the cheapest </w:t>
       </w:r>
       <w:r>
         <w:rPr>
@@ -2156,17 +2487,7 @@
           <w:szCs w:val="20"/>
           <w:lang w:eastAsia="en-GB"/>
         </w:rPr>
-        <w:t xml:space="preserve">. The AI will also have a feature that checks reliability of seller in terms of reviews in </w:t>
-      </w:r>
-      <w:r>
-        <w:rPr>
-          <w:rFonts w:eastAsia="Times New Roman" w:cstheme="minorHAnsi"/>
-          <w:sz w:val="20"/>
-          <w:szCs w:val="20"/>
-          <w:lang w:eastAsia="en-GB"/>
-        </w:rPr>
-        <w:lastRenderedPageBreak/>
-        <w:t xml:space="preserve">product quality and shipping time. The AI </w:t>
+        <w:t xml:space="preserve">. The AI will also have a feature that checks reliability of seller in terms of reviews in product quality and shipping time. The AI </w:t>
       </w:r>
       <w:r>
         <w:rPr>
@@ -2332,7 +2653,43 @@
           <w:szCs w:val="20"/>
           <w:lang w:eastAsia="en-GB"/>
         </w:rPr>
-        <w:t xml:space="preserve">onto the system. Details will be stored in a </w:t>
+        <w:t>onto the system</w:t>
+      </w:r>
+      <w:r>
+        <w:rPr>
+          <w:rFonts w:eastAsia="Times New Roman" w:cstheme="minorHAnsi"/>
+          <w:sz w:val="20"/>
+          <w:szCs w:val="20"/>
+          <w:lang w:eastAsia="en-GB"/>
+        </w:rPr>
+        <w:t xml:space="preserve"> </w:t>
+      </w:r>
+      <w:r>
+        <w:rPr>
+          <w:rFonts w:eastAsia="Times New Roman" w:cstheme="minorHAnsi"/>
+          <w:sz w:val="20"/>
+          <w:szCs w:val="20"/>
+          <w:lang w:eastAsia="en-GB"/>
+        </w:rPr>
+        <w:t>(Nevon Projects 2022)</w:t>
+      </w:r>
+      <w:r>
+        <w:rPr>
+          <w:rFonts w:eastAsia="Times New Roman" w:cstheme="minorHAnsi"/>
+          <w:sz w:val="20"/>
+          <w:szCs w:val="20"/>
+          <w:lang w:eastAsia="en-GB"/>
+        </w:rPr>
+        <w:t xml:space="preserve">. </w:t>
+      </w:r>
+      <w:r>
+        <w:rPr>
+          <w:rFonts w:eastAsia="Times New Roman" w:cstheme="minorHAnsi"/>
+          <w:sz w:val="20"/>
+          <w:szCs w:val="20"/>
+          <w:lang w:eastAsia="en-GB"/>
+        </w:rPr>
+        <w:t xml:space="preserve">Details will be stored in a </w:t>
       </w:r>
       <w:r>
         <w:rPr>
@@ -2359,16 +2716,16 @@
           <w:szCs w:val="20"/>
           <w:lang w:eastAsia="en-GB"/>
         </w:rPr>
-        <w:t xml:space="preserve"> which will be encrypted to </w:t>
-      </w:r>
-      <w:r>
-        <w:rPr>
-          <w:rFonts w:eastAsia="Times New Roman" w:cstheme="minorHAnsi"/>
-          <w:sz w:val="20"/>
-          <w:szCs w:val="20"/>
-          <w:lang w:eastAsia="en-GB"/>
-        </w:rPr>
-        <w:t>protect sensitive data and private information and can enhance communication security between servers and client applications.</w:t>
+        <w:t xml:space="preserve"> which will be encrypted to protect sensitive data and private information and can enhance communication security between servers and client applications.</w:t>
+      </w:r>
+      <w:r>
+        <w:rPr>
+          <w:rFonts w:eastAsia="Times New Roman" w:cstheme="minorHAnsi"/>
+          <w:sz w:val="20"/>
+          <w:szCs w:val="20"/>
+          <w:lang w:eastAsia="en-GB"/>
+        </w:rPr>
+        <w:t xml:space="preserve"> To ensure data security, the AI is only programmed to request and view certain data from both users and sellers, confidential information is hidden from those who are unauthorized.</w:t>
       </w:r>
       <w:r>
         <w:rPr>
@@ -2386,7 +2743,34 @@
           <w:szCs w:val="20"/>
           <w:lang w:eastAsia="en-GB"/>
         </w:rPr>
-        <w:t>To ensure data security, the AI is only programmed to request and view certain data from both users and sellers, confidential information is hidden from those who are unauthorized.</w:t>
+        <w:t xml:space="preserve">User can login </w:t>
+      </w:r>
+      <w:r>
+        <w:rPr>
+          <w:rFonts w:eastAsia="Times New Roman" w:cstheme="minorHAnsi"/>
+          <w:sz w:val="20"/>
+          <w:szCs w:val="20"/>
+          <w:lang w:eastAsia="en-GB"/>
+        </w:rPr>
+        <w:t>by enter</w:t>
+      </w:r>
+      <w:r>
+        <w:rPr>
+          <w:rFonts w:eastAsia="Times New Roman" w:cstheme="minorHAnsi"/>
+          <w:sz w:val="20"/>
+          <w:szCs w:val="20"/>
+          <w:lang w:eastAsia="en-GB"/>
+        </w:rPr>
+        <w:t>ing</w:t>
+      </w:r>
+      <w:r>
+        <w:rPr>
+          <w:rFonts w:eastAsia="Times New Roman" w:cstheme="minorHAnsi"/>
+          <w:sz w:val="20"/>
+          <w:szCs w:val="20"/>
+          <w:lang w:eastAsia="en-GB"/>
+        </w:rPr>
+        <w:t xml:space="preserve"> username and password</w:t>
       </w:r>
       <w:r>
         <w:rPr>
@@ -2404,34 +2788,16 @@
           <w:szCs w:val="20"/>
           <w:lang w:eastAsia="en-GB"/>
         </w:rPr>
-        <w:t xml:space="preserve">User can login </w:t>
-      </w:r>
-      <w:r>
-        <w:rPr>
-          <w:rFonts w:eastAsia="Times New Roman" w:cstheme="minorHAnsi"/>
-          <w:sz w:val="20"/>
-          <w:szCs w:val="20"/>
-          <w:lang w:eastAsia="en-GB"/>
-        </w:rPr>
-        <w:t>by enter</w:t>
-      </w:r>
-      <w:r>
-        <w:rPr>
-          <w:rFonts w:eastAsia="Times New Roman" w:cstheme="minorHAnsi"/>
-          <w:sz w:val="20"/>
-          <w:szCs w:val="20"/>
-          <w:lang w:eastAsia="en-GB"/>
-        </w:rPr>
-        <w:t>ing</w:t>
-      </w:r>
-      <w:r>
-        <w:rPr>
-          <w:rFonts w:eastAsia="Times New Roman" w:cstheme="minorHAnsi"/>
-          <w:sz w:val="20"/>
-          <w:szCs w:val="20"/>
-          <w:lang w:eastAsia="en-GB"/>
-        </w:rPr>
-        <w:t xml:space="preserve"> username and password. The </w:t>
+        <w:t>(Nevon Projects 2022)</w:t>
+      </w:r>
+      <w:r>
+        <w:rPr>
+          <w:rFonts w:eastAsia="Times New Roman" w:cstheme="minorHAnsi"/>
+          <w:sz w:val="20"/>
+          <w:szCs w:val="20"/>
+          <w:lang w:eastAsia="en-GB"/>
+        </w:rPr>
+        <w:t xml:space="preserve">. The </w:t>
       </w:r>
       <w:r>
         <w:rPr>
@@ -2656,16 +3022,7 @@
           <w:szCs w:val="20"/>
           <w:lang w:eastAsia="en-GB"/>
         </w:rPr>
-        <w:t xml:space="preserve">User can search for whatever product they want on the search engine. The system will look through its database for products that match whatever the user search for and display it on the screen </w:t>
-      </w:r>
-      <w:r>
-        <w:rPr>
-          <w:rFonts w:eastAsia="Times New Roman" w:cstheme="minorHAnsi"/>
-          <w:sz w:val="20"/>
-          <w:szCs w:val="20"/>
-          <w:lang w:eastAsia="en-GB"/>
-        </w:rPr>
-        <w:t>along with details such as</w:t>
+        <w:t>User can search for whatever product they want on the search engine</w:t>
       </w:r>
       <w:r>
         <w:rPr>
@@ -2683,7 +3040,429 @@
           <w:szCs w:val="20"/>
           <w:lang w:eastAsia="en-GB"/>
         </w:rPr>
-        <w:t>seller reviews and prices</w:t>
+        <w:t>(Nevon Projects 2022)</w:t>
+      </w:r>
+      <w:r>
+        <w:rPr>
+          <w:rFonts w:eastAsia="Times New Roman" w:cstheme="minorHAnsi"/>
+          <w:sz w:val="20"/>
+          <w:szCs w:val="20"/>
+          <w:lang w:eastAsia="en-GB"/>
+        </w:rPr>
+        <w:t xml:space="preserve">. The system will look through its database for products that match whatever the user search for and display it on the screen </w:t>
+      </w:r>
+      <w:r>
+        <w:rPr>
+          <w:rFonts w:eastAsia="Times New Roman" w:cstheme="minorHAnsi"/>
+          <w:sz w:val="20"/>
+          <w:szCs w:val="20"/>
+          <w:lang w:eastAsia="en-GB"/>
+        </w:rPr>
+        <w:t xml:space="preserve">along with details such as seller reviews and prices. </w:t>
+      </w:r>
+      <w:r>
+        <w:rPr>
+          <w:rFonts w:eastAsia="Times New Roman" w:cstheme="minorHAnsi"/>
+          <w:sz w:val="20"/>
+          <w:szCs w:val="20"/>
+          <w:lang w:eastAsia="en-GB"/>
+        </w:rPr>
+        <w:t>If the product does not exist, it will display so.</w:t>
+      </w:r>
+      <w:r>
+        <w:rPr>
+          <w:rFonts w:eastAsia="Times New Roman" w:cstheme="minorHAnsi"/>
+          <w:sz w:val="20"/>
+          <w:szCs w:val="20"/>
+          <w:lang w:eastAsia="en-GB"/>
+        </w:rPr>
+        <w:t xml:space="preserve"> The AI will also run tests to check seller’s data and previous selling history to ensure the links to these products are safe and authentic, to prevent user from being scammed. </w:t>
+      </w:r>
+      <w:r>
+        <w:rPr>
+          <w:rFonts w:eastAsia="Times New Roman" w:cstheme="minorHAnsi"/>
+          <w:sz w:val="20"/>
+          <w:szCs w:val="20"/>
+          <w:lang w:eastAsia="en-GB"/>
+        </w:rPr>
+        <w:t>Related products</w:t>
+      </w:r>
+      <w:r>
+        <w:rPr>
+          <w:rFonts w:eastAsia="Times New Roman" w:cstheme="minorHAnsi"/>
+          <w:sz w:val="20"/>
+          <w:szCs w:val="20"/>
+          <w:lang w:eastAsia="en-GB"/>
+        </w:rPr>
+        <w:t xml:space="preserve"> </w:t>
+      </w:r>
+      <w:r>
+        <w:rPr>
+          <w:rFonts w:eastAsia="Times New Roman" w:cstheme="minorHAnsi"/>
+          <w:sz w:val="20"/>
+          <w:szCs w:val="20"/>
+          <w:lang w:eastAsia="en-GB"/>
+        </w:rPr>
+        <w:t xml:space="preserve">that are frequently bought along with the product </w:t>
+      </w:r>
+      <w:r>
+        <w:rPr>
+          <w:rFonts w:eastAsia="Times New Roman" w:cstheme="minorHAnsi"/>
+          <w:sz w:val="20"/>
+          <w:szCs w:val="20"/>
+          <w:lang w:eastAsia="en-GB"/>
+        </w:rPr>
+        <w:t>will also be displayed</w:t>
+      </w:r>
+      <w:r>
+        <w:rPr>
+          <w:rFonts w:eastAsia="Times New Roman" w:cstheme="minorHAnsi"/>
+          <w:sz w:val="20"/>
+          <w:szCs w:val="20"/>
+          <w:lang w:eastAsia="en-GB"/>
+        </w:rPr>
+        <w:t>.</w:t>
+      </w:r>
+      <w:r>
+        <w:rPr>
+          <w:rFonts w:eastAsia="Times New Roman" w:cstheme="minorHAnsi"/>
+          <w:sz w:val="20"/>
+          <w:szCs w:val="20"/>
+          <w:lang w:eastAsia="en-GB"/>
+        </w:rPr>
+        <w:t xml:space="preserve"> </w:t>
+      </w:r>
+    </w:p>
+    <w:p>
+      <w:pPr>
+        <w:rPr>
+          <w:rFonts w:eastAsia="Times New Roman" w:cstheme="minorHAnsi"/>
+          <w:sz w:val="20"/>
+          <w:szCs w:val="20"/>
+          <w:lang w:eastAsia="en-GB"/>
+        </w:rPr>
+      </w:pPr>
+    </w:p>
+    <w:p>
+      <w:pPr>
+        <w:rPr>
+          <w:rFonts w:eastAsia="Times New Roman" w:cstheme="minorHAnsi"/>
+          <w:sz w:val="20"/>
+          <w:szCs w:val="20"/>
+          <w:lang w:eastAsia="en-GB"/>
+        </w:rPr>
+      </w:pPr>
+      <w:r>
+        <w:rPr>
+          <w:rFonts w:eastAsia="Times New Roman" w:cstheme="minorHAnsi"/>
+          <w:sz w:val="20"/>
+          <w:szCs w:val="20"/>
+          <w:lang w:eastAsia="en-GB"/>
+        </w:rPr>
+        <w:t>Common</w:t>
+      </w:r>
+      <w:r>
+        <w:rPr>
+          <w:rFonts w:eastAsia="Times New Roman" w:cstheme="minorHAnsi"/>
+          <w:sz w:val="20"/>
+          <w:szCs w:val="20"/>
+          <w:lang w:eastAsia="en-GB"/>
+        </w:rPr>
+        <w:t xml:space="preserve"> t</w:t>
+      </w:r>
+      <w:r>
+        <w:rPr>
+          <w:rFonts w:eastAsia="Times New Roman" w:cstheme="minorHAnsi"/>
+          <w:sz w:val="20"/>
+          <w:szCs w:val="20"/>
+          <w:lang w:eastAsia="en-GB"/>
+        </w:rPr>
+        <w:t xml:space="preserve">ools used would be GitHub for hosting the platform for control and collaboration, Google cloud platform for storing data, slack for business communication, NPM as a package manager for JavaScript (which </w:t>
+      </w:r>
+      <w:r>
+        <w:rPr>
+          <w:rFonts w:eastAsia="Times New Roman" w:cstheme="minorHAnsi"/>
+          <w:sz w:val="20"/>
+          <w:szCs w:val="20"/>
+          <w:lang w:eastAsia="en-GB"/>
+        </w:rPr>
+        <w:t>will be</w:t>
+      </w:r>
+      <w:r>
+        <w:rPr>
+          <w:rFonts w:eastAsia="Times New Roman" w:cstheme="minorHAnsi"/>
+          <w:sz w:val="20"/>
+          <w:szCs w:val="20"/>
+          <w:lang w:eastAsia="en-GB"/>
+        </w:rPr>
+        <w:t xml:space="preserve"> used for coding in both front-end and back-end application) and Jira</w:t>
+      </w:r>
+      <w:r>
+        <w:rPr>
+          <w:rFonts w:eastAsia="Times New Roman" w:cstheme="minorHAnsi"/>
+          <w:sz w:val="20"/>
+          <w:szCs w:val="20"/>
+          <w:lang w:eastAsia="en-GB"/>
+        </w:rPr>
+        <w:t xml:space="preserve"> for tracking bugs</w:t>
+      </w:r>
+      <w:r>
+        <w:rPr>
+          <w:rFonts w:eastAsia="Times New Roman" w:cstheme="minorHAnsi"/>
+          <w:sz w:val="20"/>
+          <w:szCs w:val="20"/>
+          <w:lang w:eastAsia="en-GB"/>
+        </w:rPr>
+        <w:t xml:space="preserve"> </w:t>
+      </w:r>
+      <w:r>
+        <w:rPr>
+          <w:rFonts w:eastAsia="Times New Roman" w:cstheme="minorHAnsi"/>
+          <w:sz w:val="20"/>
+          <w:szCs w:val="20"/>
+          <w:lang w:eastAsia="en-GB"/>
+        </w:rPr>
+        <w:t>(Walsh 2018)</w:t>
+      </w:r>
+      <w:r>
+        <w:rPr>
+          <w:rFonts w:eastAsia="Times New Roman" w:cstheme="minorHAnsi"/>
+          <w:sz w:val="20"/>
+          <w:szCs w:val="20"/>
+          <w:lang w:eastAsia="en-GB"/>
+        </w:rPr>
+        <w:t>.</w:t>
+      </w:r>
+      <w:r>
+        <w:rPr>
+          <w:rFonts w:eastAsia="Times New Roman" w:cstheme="minorHAnsi"/>
+          <w:sz w:val="20"/>
+          <w:szCs w:val="20"/>
+          <w:lang w:eastAsia="en-GB"/>
+        </w:rPr>
+        <w:t xml:space="preserve"> </w:t>
+      </w:r>
+      <w:r>
+        <w:rPr>
+          <w:rFonts w:eastAsia="Times New Roman" w:cstheme="minorHAnsi"/>
+          <w:sz w:val="20"/>
+          <w:szCs w:val="20"/>
+          <w:lang w:eastAsia="en-GB"/>
+        </w:rPr>
+        <w:t>A</w:t>
+      </w:r>
+      <w:r>
+        <w:rPr>
+          <w:rFonts w:eastAsia="Times New Roman" w:cstheme="minorHAnsi"/>
+          <w:sz w:val="20"/>
+          <w:szCs w:val="20"/>
+          <w:lang w:eastAsia="en-GB"/>
+        </w:rPr>
+        <w:t xml:space="preserve"> variety of programming languages</w:t>
+      </w:r>
+      <w:r>
+        <w:rPr>
+          <w:rFonts w:eastAsia="Times New Roman" w:cstheme="minorHAnsi"/>
+          <w:sz w:val="20"/>
+          <w:szCs w:val="20"/>
+          <w:lang w:eastAsia="en-GB"/>
+        </w:rPr>
+        <w:t xml:space="preserve"> will be utilised;</w:t>
+      </w:r>
+      <w:r>
+        <w:rPr>
+          <w:rFonts w:eastAsia="Times New Roman" w:cstheme="minorHAnsi"/>
+          <w:sz w:val="20"/>
+          <w:szCs w:val="20"/>
+          <w:lang w:eastAsia="en-GB"/>
+        </w:rPr>
+        <w:t xml:space="preserve"> </w:t>
+      </w:r>
+      <w:r>
+        <w:rPr>
+          <w:rFonts w:eastAsia="Times New Roman" w:cstheme="minorHAnsi"/>
+          <w:sz w:val="20"/>
+          <w:szCs w:val="20"/>
+          <w:lang w:eastAsia="en-GB"/>
+        </w:rPr>
+        <w:t xml:space="preserve">however, JavaScript and Python are the most common languages </w:t>
+      </w:r>
+      <w:r>
+        <w:rPr>
+          <w:rFonts w:eastAsia="Times New Roman" w:cstheme="minorHAnsi"/>
+          <w:sz w:val="20"/>
+          <w:szCs w:val="20"/>
+          <w:lang w:eastAsia="en-GB"/>
+        </w:rPr>
+        <w:t xml:space="preserve">that will be </w:t>
+      </w:r>
+      <w:r>
+        <w:rPr>
+          <w:rFonts w:eastAsia="Times New Roman" w:cstheme="minorHAnsi"/>
+          <w:sz w:val="20"/>
+          <w:szCs w:val="20"/>
+          <w:lang w:eastAsia="en-GB"/>
+        </w:rPr>
+        <w:t>used</w:t>
+      </w:r>
+      <w:r>
+        <w:rPr>
+          <w:rFonts w:eastAsia="Times New Roman" w:cstheme="minorHAnsi"/>
+          <w:sz w:val="20"/>
+          <w:szCs w:val="20"/>
+          <w:lang w:eastAsia="en-GB"/>
+        </w:rPr>
+        <w:t xml:space="preserve"> by developers working on it.</w:t>
+      </w:r>
+      <w:r>
+        <w:rPr>
+          <w:rFonts w:eastAsia="Times New Roman" w:cstheme="minorHAnsi"/>
+          <w:sz w:val="20"/>
+          <w:szCs w:val="20"/>
+          <w:lang w:eastAsia="en-GB"/>
+        </w:rPr>
+        <w:t xml:space="preserve"> </w:t>
+      </w:r>
+      <w:r>
+        <w:rPr>
+          <w:rFonts w:eastAsia="Times New Roman" w:cstheme="minorHAnsi"/>
+          <w:sz w:val="20"/>
+          <w:szCs w:val="20"/>
+          <w:lang w:eastAsia="en-GB"/>
+        </w:rPr>
+        <w:t>(Walsh 2018)</w:t>
+      </w:r>
+    </w:p>
+    <w:p>
+      <w:pPr>
+        <w:rPr>
+          <w:rFonts w:eastAsia="Times New Roman" w:cstheme="minorHAnsi"/>
+          <w:sz w:val="20"/>
+          <w:szCs w:val="20"/>
+          <w:lang w:eastAsia="en-GB"/>
+        </w:rPr>
+      </w:pPr>
+      <w:r>
+        <w:rPr>
+          <w:rFonts w:eastAsia="Times New Roman" w:cstheme="minorHAnsi"/>
+          <w:sz w:val="20"/>
+          <w:szCs w:val="20"/>
+          <w:lang w:eastAsia="en-GB"/>
+        </w:rPr>
+        <w:t xml:space="preserve"> </w:t>
+      </w:r>
+    </w:p>
+    <w:p>
+      <w:pPr>
+        <w:rPr>
+          <w:rFonts w:eastAsia="Times New Roman" w:cstheme="minorHAnsi"/>
+          <w:sz w:val="20"/>
+          <w:szCs w:val="20"/>
+          <w:lang w:eastAsia="en-GB"/>
+        </w:rPr>
+      </w:pPr>
+      <w:r>
+        <w:rPr>
+          <w:rFonts w:eastAsia="Times New Roman" w:cstheme="minorHAnsi"/>
+          <w:sz w:val="20"/>
+          <w:szCs w:val="20"/>
+          <w:lang w:eastAsia="en-GB"/>
+        </w:rPr>
+        <w:t xml:space="preserve">If this project succeeds, users will no longer have to waste time looking through multiple websites to second guess products or overpay for their goods. This can save users time and money </w:t>
+      </w:r>
+      <w:r>
+        <w:rPr>
+          <w:rFonts w:eastAsia="Times New Roman" w:cstheme="minorHAnsi"/>
+          <w:sz w:val="20"/>
+          <w:szCs w:val="20"/>
+          <w:lang w:eastAsia="en-GB"/>
+        </w:rPr>
+        <w:t>and</w:t>
+      </w:r>
+      <w:r>
+        <w:rPr>
+          <w:rFonts w:eastAsia="Times New Roman" w:cstheme="minorHAnsi"/>
+          <w:sz w:val="20"/>
+          <w:szCs w:val="20"/>
+          <w:lang w:eastAsia="en-GB"/>
+        </w:rPr>
+        <w:t xml:space="preserve"> provide more confidence for online shoppers.</w:t>
+      </w:r>
+    </w:p>
+    <w:p>
+      <w:pPr>
+        <w:rPr>
+          <w:rFonts w:eastAsia="Times New Roman" w:cstheme="minorHAnsi"/>
+          <w:sz w:val="20"/>
+          <w:szCs w:val="20"/>
+          <w:lang w:eastAsia="en-GB"/>
+        </w:rPr>
+      </w:pPr>
+    </w:p>
+    <w:p>
+      <w:pPr>
+        <w:rPr>
+          <w:rFonts w:eastAsia="Times New Roman" w:cstheme="minorHAnsi"/>
+          <w:sz w:val="20"/>
+          <w:szCs w:val="20"/>
+          <w:lang w:eastAsia="en-GB"/>
+        </w:rPr>
+      </w:pPr>
+      <w:r>
+        <w:rPr>
+          <w:rFonts w:eastAsia="Times New Roman" w:cstheme="minorHAnsi"/>
+          <w:sz w:val="20"/>
+          <w:szCs w:val="20"/>
+          <w:lang w:eastAsia="en-GB"/>
+        </w:rPr>
+        <w:t>Reference List</w:t>
+      </w:r>
+    </w:p>
+    <w:p>
+      <w:pPr>
+        <w:rPr>
+          <w:rFonts w:eastAsia="Times New Roman" w:cstheme="minorHAnsi"/>
+          <w:sz w:val="20"/>
+          <w:szCs w:val="20"/>
+          <w:lang w:eastAsia="en-GB"/>
+        </w:rPr>
+      </w:pPr>
+    </w:p>
+    <w:p>
+      <w:pPr>
+        <w:rPr>
+          <w:rFonts w:eastAsia="Times New Roman" w:cstheme="minorHAnsi"/>
+          <w:sz w:val="20"/>
+          <w:szCs w:val="20"/>
+          <w:lang w:eastAsia="en-GB"/>
+        </w:rPr>
+      </w:pPr>
+      <w:r>
+        <w:rPr>
+          <w:rFonts w:eastAsia="Times New Roman" w:cstheme="minorHAnsi"/>
+          <w:sz w:val="20"/>
+          <w:szCs w:val="20"/>
+          <w:lang w:eastAsia="en-GB"/>
+        </w:rPr>
+        <w:t>Walsh</w:t>
+      </w:r>
+      <w:r>
+        <w:rPr>
+          <w:rFonts w:eastAsia="Times New Roman" w:cstheme="minorHAnsi"/>
+          <w:sz w:val="20"/>
+          <w:szCs w:val="20"/>
+          <w:lang w:eastAsia="en-GB"/>
+        </w:rPr>
+        <w:t xml:space="preserve"> </w:t>
+      </w:r>
+      <w:r>
+        <w:rPr>
+          <w:rFonts w:eastAsia="Times New Roman" w:cstheme="minorHAnsi"/>
+          <w:sz w:val="20"/>
+          <w:szCs w:val="20"/>
+          <w:lang w:eastAsia="en-GB"/>
+        </w:rPr>
+        <w:t>A</w:t>
       </w:r>
       <w:r>
         <w:rPr>
@@ -2701,7 +3480,52 @@
           <w:szCs w:val="20"/>
           <w:lang w:eastAsia="en-GB"/>
         </w:rPr>
-        <w:t>If the product does not exist, it will display so.</w:t>
+        <w:t>2018</w:t>
+      </w:r>
+      <w:r>
+        <w:rPr>
+          <w:rFonts w:eastAsia="Times New Roman" w:cstheme="minorHAnsi"/>
+          <w:sz w:val="20"/>
+          <w:szCs w:val="20"/>
+          <w:lang w:eastAsia="en-GB"/>
+        </w:rPr>
+        <w:t xml:space="preserve">, </w:t>
+      </w:r>
+      <w:r>
+        <w:rPr>
+          <w:rFonts w:eastAsia="Times New Roman" w:cstheme="minorHAnsi"/>
+          <w:sz w:val="20"/>
+          <w:szCs w:val="20"/>
+          <w:lang w:eastAsia="en-GB"/>
+        </w:rPr>
+        <w:t>‘W</w:t>
+      </w:r>
+      <w:r>
+        <w:rPr>
+          <w:rFonts w:eastAsia="Times New Roman" w:cstheme="minorHAnsi"/>
+          <w:sz w:val="20"/>
+          <w:szCs w:val="20"/>
+          <w:lang w:eastAsia="en-GB"/>
+        </w:rPr>
+        <w:t>hat’s it like being a developer at Honey</w:t>
+      </w:r>
+      <w:r>
+        <w:rPr>
+          <w:rFonts w:eastAsia="Times New Roman" w:cstheme="minorHAnsi"/>
+          <w:sz w:val="20"/>
+          <w:szCs w:val="20"/>
+          <w:lang w:eastAsia="en-GB"/>
+        </w:rPr>
+        <w:t>’</w:t>
+      </w:r>
+      <w:r>
+        <w:rPr>
+          <w:rFonts w:eastAsia="Times New Roman" w:cstheme="minorHAnsi"/>
+          <w:sz w:val="20"/>
+          <w:szCs w:val="20"/>
+          <w:lang w:eastAsia="en-GB"/>
+        </w:rPr>
+        <w:t>,</w:t>
       </w:r>
       <w:r>
         <w:rPr>
@@ -2715,29 +3539,22 @@
       <w:r>
         <w:rPr>
           <w:rFonts w:eastAsia="Times New Roman" w:cstheme="minorHAnsi"/>
-          <w:sz w:val="20"/>
-          <w:szCs w:val="20"/>
-          <w:lang w:eastAsia="en-GB"/>
-        </w:rPr>
-        <w:t xml:space="preserve">The AI will </w:t>
-      </w:r>
-      <w:r>
-        <w:rPr>
-          <w:rFonts w:eastAsia="Times New Roman" w:cstheme="minorHAnsi"/>
-          <w:sz w:val="20"/>
-          <w:szCs w:val="20"/>
-          <w:lang w:eastAsia="en-GB"/>
-        </w:rPr>
-        <w:t xml:space="preserve">also run tests to </w:t>
-      </w:r>
-      <w:r>
-        <w:rPr>
-          <w:rFonts w:eastAsia="Times New Roman" w:cstheme="minorHAnsi"/>
-          <w:sz w:val="20"/>
-          <w:szCs w:val="20"/>
-          <w:lang w:eastAsia="en-GB"/>
-        </w:rPr>
-        <w:t>check seller’s data and previous selling history to ensure the links to these products are safe and authentic, to prevent user from being scammed.</w:t>
+          <w:i/>
+          <w:iCs/>
+          <w:sz w:val="20"/>
+          <w:szCs w:val="20"/>
+          <w:lang w:eastAsia="en-GB"/>
+        </w:rPr>
+        <w:t>Honey Science LLC</w:t>
+      </w:r>
+      <w:r>
+        <w:rPr>
+          <w:rFonts w:eastAsia="Times New Roman" w:cstheme="minorHAnsi"/>
+          <w:sz w:val="20"/>
+          <w:szCs w:val="20"/>
+          <w:lang w:eastAsia="en-GB"/>
+        </w:rPr>
+        <w:t>,</w:t>
       </w:r>
       <w:r>
         <w:rPr>
@@ -2755,11 +3572,207 @@
           <w:szCs w:val="20"/>
           <w:lang w:eastAsia="en-GB"/>
         </w:rPr>
-        <w:t>Related products</w:t>
-      </w:r>
-      <w:r>
-        <w:rPr>
-          <w:rFonts w:eastAsia="Times New Roman" w:cstheme="minorHAnsi"/>
+        <w:t xml:space="preserve">January 17, </w:t>
+      </w:r>
+      <w:r>
+        <w:rPr>
+          <w:rFonts w:eastAsia="Times New Roman" w:cstheme="minorHAnsi"/>
+          <w:sz w:val="20"/>
+          <w:szCs w:val="20"/>
+          <w:lang w:eastAsia="en-GB"/>
+        </w:rPr>
+        <w:t>viewed on 18 March 2022,</w:t>
+      </w:r>
+      <w:r>
+        <w:rPr>
+          <w:rFonts w:eastAsia="Times New Roman" w:cstheme="minorHAnsi"/>
+          <w:sz w:val="20"/>
+          <w:szCs w:val="20"/>
+          <w:lang w:eastAsia="en-GB"/>
+        </w:rPr>
+        <w:t xml:space="preserve"> &lt;</w:t>
+      </w:r>
+      <w:hyperlink r:id="rId12" w:history="1">
+        <w:r>
+          <w:rPr>
+            <w:rStyle w:val="Hyperlink"/>
+            <w:rFonts w:eastAsia="Times New Roman" w:cstheme="minorHAnsi"/>
+            <w:sz w:val="20"/>
+            <w:szCs w:val="20"/>
+            <w:lang w:eastAsia="en-GB"/>
+          </w:rPr>
+          <w:t>https://www.joinhoney.com/news/article/whats-it-like-to-be-a-developer-at-honey</w:t>
+        </w:r>
+      </w:hyperlink>
+      <w:r>
+        <w:rPr>
+          <w:rFonts w:eastAsia="Times New Roman" w:cstheme="minorHAnsi"/>
+          <w:sz w:val="20"/>
+          <w:szCs w:val="20"/>
+          <w:lang w:eastAsia="en-GB"/>
+        </w:rPr>
+        <w:t>&gt;</w:t>
+      </w:r>
+      <w:r>
+        <w:rPr>
+          <w:rFonts w:eastAsia="Times New Roman" w:cstheme="minorHAnsi"/>
+          <w:sz w:val="20"/>
+          <w:szCs w:val="20"/>
+          <w:lang w:eastAsia="en-GB"/>
+        </w:rPr>
+        <w:t>.</w:t>
+      </w:r>
+    </w:p>
+    <w:p>
+      <w:pPr>
+        <w:rPr>
+          <w:rFonts w:eastAsia="Times New Roman" w:cstheme="minorHAnsi"/>
+          <w:sz w:val="20"/>
+          <w:szCs w:val="20"/>
+          <w:lang w:eastAsia="en-GB"/>
+        </w:rPr>
+      </w:pPr>
+    </w:p>
+    <w:p>
+      <w:pPr>
+        <w:rPr>
+          <w:rFonts w:eastAsia="Times New Roman" w:cstheme="minorHAnsi"/>
+          <w:sz w:val="20"/>
+          <w:szCs w:val="20"/>
+          <w:lang w:eastAsia="en-GB"/>
+        </w:rPr>
+      </w:pPr>
+      <w:r>
+        <w:rPr>
+          <w:rFonts w:eastAsia="Times New Roman" w:cstheme="minorHAnsi"/>
+          <w:sz w:val="20"/>
+          <w:szCs w:val="20"/>
+          <w:lang w:eastAsia="en-GB"/>
+        </w:rPr>
+        <w:t xml:space="preserve">United Nations Conference on Trade and Development (UNCTAD) 15 March 2021, </w:t>
+      </w:r>
+      <w:r>
+        <w:rPr>
+          <w:rFonts w:eastAsia="Times New Roman" w:cstheme="minorHAnsi"/>
+          <w:i/>
+          <w:iCs/>
+          <w:sz w:val="20"/>
+          <w:szCs w:val="20"/>
+          <w:lang w:eastAsia="en-GB"/>
+        </w:rPr>
+        <w:t>How COVID-19 triggered the digital and e-commerce turning point</w:t>
+      </w:r>
+      <w:r>
+        <w:rPr>
+          <w:rFonts w:eastAsia="Times New Roman" w:cstheme="minorHAnsi"/>
+          <w:i/>
+          <w:iCs/>
+          <w:sz w:val="20"/>
+          <w:szCs w:val="20"/>
+          <w:lang w:eastAsia="en-GB"/>
+        </w:rPr>
+        <w:t xml:space="preserve">, </w:t>
+      </w:r>
+      <w:r>
+        <w:rPr>
+          <w:rFonts w:eastAsia="Times New Roman" w:cstheme="minorHAnsi"/>
+          <w:sz w:val="20"/>
+          <w:szCs w:val="20"/>
+          <w:lang w:eastAsia="en-GB"/>
+        </w:rPr>
+        <w:t>UNCTAD</w:t>
+      </w:r>
+      <w:r>
+        <w:rPr>
+          <w:rFonts w:eastAsia="Times New Roman" w:cstheme="minorHAnsi"/>
+          <w:sz w:val="20"/>
+          <w:szCs w:val="20"/>
+          <w:lang w:eastAsia="en-GB"/>
+        </w:rPr>
+        <w:t xml:space="preserve">, </w:t>
+      </w:r>
+      <w:r>
+        <w:rPr>
+          <w:rFonts w:eastAsia="Times New Roman" w:cstheme="minorHAnsi"/>
+          <w:sz w:val="20"/>
+          <w:szCs w:val="20"/>
+          <w:lang w:eastAsia="en-GB"/>
+        </w:rPr>
+        <w:t xml:space="preserve">viewed on 18 March 2022, </w:t>
+      </w:r>
+      <w:r>
+        <w:rPr>
+          <w:rFonts w:eastAsia="Times New Roman" w:cstheme="minorHAnsi"/>
+          <w:sz w:val="20"/>
+          <w:szCs w:val="20"/>
+          <w:lang w:eastAsia="en-GB"/>
+        </w:rPr>
+        <w:t>&lt;</w:t>
+      </w:r>
+      <w:hyperlink r:id="rId13" w:history="1">
+        <w:r>
+          <w:rPr>
+            <w:rStyle w:val="Hyperlink"/>
+            <w:rFonts w:eastAsia="Times New Roman" w:cstheme="minorHAnsi"/>
+            <w:sz w:val="20"/>
+            <w:szCs w:val="20"/>
+            <w:lang w:eastAsia="en-GB"/>
+          </w:rPr>
+          <w:t>https://unctad.org/news/how-covid-19-triggered-digital-and-e-commerce-turning-point</w:t>
+        </w:r>
+      </w:hyperlink>
+      <w:r>
+        <w:rPr>
+          <w:rFonts w:eastAsia="Times New Roman" w:cstheme="minorHAnsi"/>
+          <w:sz w:val="20"/>
+          <w:szCs w:val="20"/>
+          <w:lang w:eastAsia="en-GB"/>
+        </w:rPr>
+        <w:t>&gt;</w:t>
+      </w:r>
+      <w:r>
+        <w:rPr>
+          <w:rFonts w:eastAsia="Times New Roman" w:cstheme="minorHAnsi"/>
+          <w:sz w:val="20"/>
+          <w:szCs w:val="20"/>
+          <w:lang w:eastAsia="en-GB"/>
+        </w:rPr>
+        <w:t>.</w:t>
+      </w:r>
+    </w:p>
+    <w:p>
+      <w:pPr>
+        <w:rPr>
+          <w:rFonts w:eastAsia="Times New Roman" w:cstheme="minorHAnsi"/>
+          <w:sz w:val="20"/>
+          <w:szCs w:val="20"/>
+          <w:lang w:eastAsia="en-GB"/>
+        </w:rPr>
+      </w:pPr>
+    </w:p>
+    <w:p>
+      <w:pPr>
+        <w:rPr>
+          <w:rFonts w:eastAsia="Times New Roman" w:cstheme="minorHAnsi"/>
+          <w:sz w:val="20"/>
+          <w:szCs w:val="20"/>
+          <w:lang w:eastAsia="en-GB"/>
+        </w:rPr>
+      </w:pPr>
+      <w:r>
+        <w:rPr>
+          <w:rFonts w:eastAsia="Times New Roman" w:cstheme="minorHAnsi"/>
+          <w:sz w:val="20"/>
+          <w:szCs w:val="20"/>
+          <w:lang w:eastAsia="en-GB"/>
+        </w:rPr>
+        <w:t>NERIS Analytic Limited 2022,</w:t>
+      </w:r>
+      <w:r>
+        <w:rPr>
+          <w:rFonts w:eastAsia="Times New Roman" w:cstheme="minorHAnsi"/>
+          <w:i/>
+          <w:iCs/>
           <w:sz w:val="20"/>
           <w:szCs w:val="20"/>
           <w:lang w:eastAsia="en-GB"/>
@@ -2769,20 +3782,154 @@
       <w:r>
         <w:rPr>
           <w:rFonts w:eastAsia="Times New Roman" w:cstheme="minorHAnsi"/>
-          <w:sz w:val="20"/>
-          <w:szCs w:val="20"/>
-          <w:lang w:eastAsia="en-GB"/>
-        </w:rPr>
-        <w:t xml:space="preserve">that are frequently bought along with the product </w:t>
-      </w:r>
-      <w:r>
-        <w:rPr>
-          <w:rFonts w:eastAsia="Times New Roman" w:cstheme="minorHAnsi"/>
-          <w:sz w:val="20"/>
-          <w:szCs w:val="20"/>
-          <w:lang w:eastAsia="en-GB"/>
-        </w:rPr>
-        <w:t>will also be displayed</w:t>
+          <w:i/>
+          <w:iCs/>
+          <w:sz w:val="20"/>
+          <w:szCs w:val="20"/>
+          <w:lang w:eastAsia="en-GB"/>
+        </w:rPr>
+        <w:t>16</w:t>
+      </w:r>
+      <w:r>
+        <w:rPr>
+          <w:rFonts w:eastAsia="Times New Roman" w:cstheme="minorHAnsi"/>
+          <w:i/>
+          <w:iCs/>
+          <w:sz w:val="20"/>
+          <w:szCs w:val="20"/>
+          <w:lang w:eastAsia="en-GB"/>
+        </w:rPr>
+        <w:t>personalities</w:t>
+      </w:r>
+      <w:r>
+        <w:rPr>
+          <w:rFonts w:eastAsia="Times New Roman" w:cstheme="minorHAnsi"/>
+          <w:i/>
+          <w:iCs/>
+          <w:sz w:val="20"/>
+          <w:szCs w:val="20"/>
+          <w:lang w:eastAsia="en-GB"/>
+        </w:rPr>
+        <w:t>,</w:t>
+      </w:r>
+      <w:r>
+        <w:rPr>
+          <w:rFonts w:eastAsia="Times New Roman" w:cstheme="minorHAnsi"/>
+          <w:i/>
+          <w:iCs/>
+          <w:sz w:val="20"/>
+          <w:szCs w:val="20"/>
+          <w:lang w:eastAsia="en-GB"/>
+        </w:rPr>
+        <w:t xml:space="preserve"> Adventurer Personality</w:t>
+      </w:r>
+      <w:r>
+        <w:rPr>
+          <w:rFonts w:eastAsia="Times New Roman" w:cstheme="minorHAnsi"/>
+          <w:i/>
+          <w:iCs/>
+          <w:sz w:val="20"/>
+          <w:szCs w:val="20"/>
+          <w:lang w:eastAsia="en-GB"/>
+        </w:rPr>
+        <w:t xml:space="preserve"> </w:t>
+      </w:r>
+      <w:r>
+        <w:rPr>
+          <w:rFonts w:eastAsia="Times New Roman" w:cstheme="minorHAnsi"/>
+          <w:i/>
+          <w:iCs/>
+          <w:sz w:val="20"/>
+          <w:szCs w:val="20"/>
+          <w:lang w:eastAsia="en-GB"/>
+        </w:rPr>
+        <w:t>ISFP-A/ISFP-T</w:t>
+      </w:r>
+      <w:r>
+        <w:rPr>
+          <w:rFonts w:eastAsia="Times New Roman" w:cstheme="minorHAnsi"/>
+          <w:sz w:val="20"/>
+          <w:szCs w:val="20"/>
+          <w:lang w:eastAsia="en-GB"/>
+        </w:rPr>
+        <w:t>,</w:t>
+      </w:r>
+      <w:r>
+        <w:rPr>
+          <w:rFonts w:eastAsia="Times New Roman" w:cstheme="minorHAnsi"/>
+          <w:sz w:val="20"/>
+          <w:szCs w:val="20"/>
+          <w:lang w:eastAsia="en-GB"/>
+        </w:rPr>
+        <w:t xml:space="preserve"> </w:t>
+      </w:r>
+      <w:r>
+        <w:rPr>
+          <w:rFonts w:eastAsia="Times New Roman" w:cstheme="minorHAnsi"/>
+          <w:sz w:val="20"/>
+          <w:szCs w:val="20"/>
+          <w:lang w:eastAsia="en-GB"/>
+        </w:rPr>
+        <w:t>NERIS Analytic Limited</w:t>
+      </w:r>
+      <w:r>
+        <w:rPr>
+          <w:rFonts w:eastAsia="Times New Roman" w:cstheme="minorHAnsi"/>
+          <w:sz w:val="20"/>
+          <w:szCs w:val="20"/>
+          <w:lang w:eastAsia="en-GB"/>
+        </w:rPr>
+        <w:t>,</w:t>
+      </w:r>
+      <w:r>
+        <w:rPr>
+          <w:rFonts w:eastAsia="Times New Roman" w:cstheme="minorHAnsi"/>
+          <w:sz w:val="20"/>
+          <w:szCs w:val="20"/>
+          <w:lang w:eastAsia="en-GB"/>
+        </w:rPr>
+        <w:t xml:space="preserve"> viewed on 18 March, &lt;</w:t>
+      </w:r>
+      <w:hyperlink r:id="rId14" w:history="1">
+        <w:r>
+          <w:rPr>
+            <w:rStyle w:val="Hyperlink"/>
+            <w:rFonts w:eastAsia="Times New Roman" w:cstheme="minorHAnsi"/>
+            <w:sz w:val="20"/>
+            <w:szCs w:val="20"/>
+            <w:lang w:eastAsia="en-GB"/>
+          </w:rPr>
+          <w:t>https://www.16personalities.com/isfp-strengt</w:t>
+        </w:r>
+        <w:r>
+          <w:rPr>
+            <w:rStyle w:val="Hyperlink"/>
+            <w:rFonts w:eastAsia="Times New Roman" w:cstheme="minorHAnsi"/>
+            <w:sz w:val="20"/>
+            <w:szCs w:val="20"/>
+            <w:lang w:eastAsia="en-GB"/>
+          </w:rPr>
+          <w:t>h</w:t>
+        </w:r>
+        <w:r>
+          <w:rPr>
+            <w:rStyle w:val="Hyperlink"/>
+            <w:rFonts w:eastAsia="Times New Roman" w:cstheme="minorHAnsi"/>
+            <w:sz w:val="20"/>
+            <w:szCs w:val="20"/>
+            <w:lang w:eastAsia="en-GB"/>
+          </w:rPr>
+          <w:t>s-and-weaknesses</w:t>
+        </w:r>
+      </w:hyperlink>
+      <w:r>
+        <w:rPr>
+          <w:rFonts w:eastAsia="Times New Roman" w:cstheme="minorHAnsi"/>
+          <w:sz w:val="20"/>
+          <w:szCs w:val="20"/>
+          <w:lang w:eastAsia="en-GB"/>
+        </w:rPr>
+        <w:t>&gt;</w:t>
       </w:r>
       <w:r>
         <w:rPr>
@@ -2793,15 +3940,112 @@
         </w:rPr>
         <w:t>.</w:t>
       </w:r>
-      <w:r>
-        <w:rPr>
-          <w:rFonts w:eastAsia="Times New Roman" w:cstheme="minorHAnsi"/>
-          <w:sz w:val="20"/>
-          <w:szCs w:val="20"/>
-          <w:lang w:eastAsia="en-GB"/>
-        </w:rPr>
+    </w:p>
+    <w:p>
+      <w:pPr>
+        <w:rPr>
+          <w:rFonts w:eastAsia="Times New Roman" w:cstheme="minorHAnsi"/>
+          <w:sz w:val="20"/>
+          <w:szCs w:val="20"/>
+          <w:lang w:eastAsia="en-GB"/>
+        </w:rPr>
+      </w:pPr>
+    </w:p>
+    <w:p>
+      <w:pPr>
+        <w:rPr>
+          <w:rFonts w:eastAsia="Times New Roman" w:cstheme="minorHAnsi"/>
+          <w:sz w:val="20"/>
+          <w:szCs w:val="20"/>
+          <w:lang w:eastAsia="en-GB"/>
+        </w:rPr>
+      </w:pPr>
+      <w:proofErr w:type="spellStart"/>
+      <w:r>
+        <w:rPr>
+          <w:rFonts w:eastAsia="Times New Roman" w:cstheme="minorHAnsi"/>
+          <w:sz w:val="20"/>
+          <w:szCs w:val="20"/>
+          <w:lang w:eastAsia="en-GB"/>
+        </w:rPr>
+        <w:t>LifeTrain</w:t>
+      </w:r>
+      <w:proofErr w:type="spellEnd"/>
+      <w:r>
+        <w:rPr>
+          <w:rFonts w:eastAsia="Times New Roman" w:cstheme="minorHAnsi"/>
+          <w:sz w:val="20"/>
+          <w:szCs w:val="20"/>
+          <w:lang w:eastAsia="en-GB"/>
+        </w:rPr>
+        <w:t xml:space="preserve"> 2022, </w:t>
+      </w:r>
+      <w:r>
+        <w:rPr>
+          <w:rFonts w:eastAsia="Times New Roman" w:cstheme="minorHAnsi"/>
+          <w:i/>
+          <w:iCs/>
+          <w:sz w:val="20"/>
+          <w:szCs w:val="20"/>
+          <w:lang w:eastAsia="en-GB"/>
+        </w:rPr>
+        <w:t>Learning styles quiz</w:t>
+      </w:r>
+      <w:r>
+        <w:rPr>
+          <w:rFonts w:eastAsia="Times New Roman" w:cstheme="minorHAnsi"/>
+          <w:i/>
+          <w:iCs/>
+          <w:sz w:val="20"/>
+          <w:szCs w:val="20"/>
+          <w:lang w:eastAsia="en-GB"/>
+        </w:rPr>
+        <w:t xml:space="preserve">, </w:t>
+      </w:r>
+      <w:proofErr w:type="spellStart"/>
+      <w:r>
+        <w:rPr>
+          <w:rFonts w:eastAsia="Times New Roman" w:cstheme="minorHAnsi"/>
+          <w:sz w:val="20"/>
+          <w:szCs w:val="20"/>
+          <w:lang w:eastAsia="en-GB"/>
+        </w:rPr>
+        <w:t>LifeTrain</w:t>
+      </w:r>
+      <w:proofErr w:type="spellEnd"/>
+      <w:r>
+        <w:rPr>
+          <w:rFonts w:eastAsia="Times New Roman" w:cstheme="minorHAnsi"/>
+          <w:sz w:val="20"/>
+          <w:szCs w:val="20"/>
+          <w:lang w:eastAsia="en-GB"/>
+        </w:rPr>
+        <w:t>, viewed on 18 March, &lt;</w:t>
+      </w:r>
+      <w:r>
         <w:t xml:space="preserve"> </w:t>
       </w:r>
+      <w:hyperlink r:id="rId15" w:history="1">
+        <w:r>
+          <w:rPr>
+            <w:rStyle w:val="Hyperlink"/>
+            <w:rFonts w:eastAsia="Times New Roman" w:cstheme="minorHAnsi"/>
+            <w:sz w:val="20"/>
+            <w:szCs w:val="20"/>
+            <w:lang w:eastAsia="en-GB"/>
+          </w:rPr>
+          <w:t>http://www.emtrain.eu/learning-styles/</w:t>
+        </w:r>
+      </w:hyperlink>
+      <w:r>
+        <w:rPr>
+          <w:rFonts w:eastAsia="Times New Roman" w:cstheme="minorHAnsi"/>
+          <w:sz w:val="20"/>
+          <w:szCs w:val="20"/>
+          <w:lang w:eastAsia="en-GB"/>
+        </w:rPr>
+        <w:t>&gt;.</w:t>
+      </w:r>
     </w:p>
     <w:p>
       <w:pPr>
@@ -2822,59 +4066,356 @@
           <w:lang w:eastAsia="en-GB"/>
         </w:rPr>
       </w:pPr>
-      <w:r>
-        <w:rPr>
-          <w:rFonts w:eastAsia="Times New Roman" w:cstheme="minorHAnsi"/>
-          <w:sz w:val="20"/>
-          <w:szCs w:val="20"/>
-          <w:lang w:eastAsia="en-GB"/>
-        </w:rPr>
-        <w:t>Common</w:t>
-      </w:r>
-      <w:r>
-        <w:rPr>
-          <w:rFonts w:eastAsia="Times New Roman" w:cstheme="minorHAnsi"/>
-          <w:sz w:val="20"/>
-          <w:szCs w:val="20"/>
-          <w:lang w:eastAsia="en-GB"/>
-        </w:rPr>
-        <w:t xml:space="preserve"> t</w:t>
-      </w:r>
-      <w:r>
-        <w:rPr>
-          <w:rFonts w:eastAsia="Times New Roman" w:cstheme="minorHAnsi"/>
-          <w:sz w:val="20"/>
-          <w:szCs w:val="20"/>
-          <w:lang w:eastAsia="en-GB"/>
-        </w:rPr>
-        <w:t xml:space="preserve">ools used would be GitHub for hosting the platform for control and collaboration, Google cloud platform for storing data, slack for business communication, NPM as a package manager for JavaScript (which </w:t>
-      </w:r>
-      <w:r>
-        <w:rPr>
-          <w:rFonts w:eastAsia="Times New Roman" w:cstheme="minorHAnsi"/>
-          <w:sz w:val="20"/>
-          <w:szCs w:val="20"/>
-          <w:lang w:eastAsia="en-GB"/>
-        </w:rPr>
-        <w:t>will be</w:t>
-      </w:r>
-      <w:r>
-        <w:rPr>
-          <w:rFonts w:eastAsia="Times New Roman" w:cstheme="minorHAnsi"/>
-          <w:sz w:val="20"/>
-          <w:szCs w:val="20"/>
-          <w:lang w:eastAsia="en-GB"/>
-        </w:rPr>
-        <w:t xml:space="preserve"> used for coding in both front-end and back-end application) and Jira</w:t>
-      </w:r>
-      <w:r>
-        <w:rPr>
-          <w:rFonts w:eastAsia="Times New Roman" w:cstheme="minorHAnsi"/>
-          <w:sz w:val="20"/>
-          <w:szCs w:val="20"/>
-          <w:lang w:eastAsia="en-GB"/>
-        </w:rPr>
-        <w:t xml:space="preserve"> for tracking bugs.</w:t>
+      <w:proofErr w:type="gramStart"/>
+      <w:r>
+        <w:rPr>
+          <w:rFonts w:eastAsia="Times New Roman" w:cstheme="minorHAnsi"/>
+          <w:sz w:val="20"/>
+          <w:szCs w:val="20"/>
+          <w:lang w:eastAsia="en-GB"/>
+        </w:rPr>
+        <w:t>Open Source</w:t>
+      </w:r>
+      <w:proofErr w:type="gramEnd"/>
+      <w:r>
+        <w:rPr>
+          <w:rFonts w:eastAsia="Times New Roman" w:cstheme="minorHAnsi"/>
+          <w:sz w:val="20"/>
+          <w:szCs w:val="20"/>
+          <w:lang w:eastAsia="en-GB"/>
+        </w:rPr>
+        <w:t xml:space="preserve"> Psychometrics Project 2022, </w:t>
+      </w:r>
+      <w:r>
+        <w:rPr>
+          <w:rFonts w:eastAsia="Times New Roman" w:cstheme="minorHAnsi"/>
+          <w:i/>
+          <w:iCs/>
+          <w:sz w:val="20"/>
+          <w:szCs w:val="20"/>
+          <w:lang w:eastAsia="en-GB"/>
+        </w:rPr>
+        <w:t>Big Five Personality Test</w:t>
+      </w:r>
+      <w:r>
+        <w:rPr>
+          <w:rFonts w:eastAsia="Times New Roman" w:cstheme="minorHAnsi"/>
+          <w:i/>
+          <w:iCs/>
+          <w:sz w:val="20"/>
+          <w:szCs w:val="20"/>
+          <w:lang w:eastAsia="en-GB"/>
+        </w:rPr>
+        <w:t xml:space="preserve">, </w:t>
+      </w:r>
+      <w:r>
+        <w:rPr>
+          <w:rFonts w:eastAsia="Times New Roman" w:cstheme="minorHAnsi"/>
+          <w:sz w:val="20"/>
+          <w:szCs w:val="20"/>
+          <w:lang w:eastAsia="en-GB"/>
+        </w:rPr>
+        <w:t>Open Source Psychometrics Project 2022</w:t>
+      </w:r>
+      <w:r>
+        <w:rPr>
+          <w:rFonts w:eastAsia="Times New Roman" w:cstheme="minorHAnsi"/>
+          <w:sz w:val="20"/>
+          <w:szCs w:val="20"/>
+          <w:lang w:eastAsia="en-GB"/>
+        </w:rPr>
+        <w:t>, viewed on 18 March, &lt;</w:t>
+      </w:r>
+      <w:hyperlink r:id="rId16" w:history="1">
+        <w:r>
+          <w:rPr>
+            <w:rStyle w:val="Hyperlink"/>
+            <w:rFonts w:eastAsia="Times New Roman" w:cstheme="minorHAnsi"/>
+            <w:sz w:val="20"/>
+            <w:szCs w:val="20"/>
+            <w:lang w:eastAsia="en-GB"/>
+          </w:rPr>
+          <w:t>https://openpsychometrics.org/tests/IPIP-BFFM/</w:t>
+        </w:r>
+      </w:hyperlink>
+      <w:r>
+        <w:rPr>
+          <w:rFonts w:eastAsia="Times New Roman" w:cstheme="minorHAnsi"/>
+          <w:sz w:val="20"/>
+          <w:szCs w:val="20"/>
+          <w:lang w:eastAsia="en-GB"/>
+        </w:rPr>
+        <w:t>&gt;.</w:t>
+      </w:r>
+    </w:p>
+    <w:p>
+      <w:pPr>
+        <w:rPr>
+          <w:rFonts w:eastAsia="Times New Roman" w:cstheme="minorHAnsi"/>
+          <w:sz w:val="20"/>
+          <w:szCs w:val="20"/>
+          <w:lang w:eastAsia="en-GB"/>
+        </w:rPr>
+      </w:pPr>
+    </w:p>
+    <w:p>
+      <w:pPr>
+        <w:rPr>
+          <w:rFonts w:eastAsia="Times New Roman" w:cstheme="minorHAnsi"/>
+          <w:sz w:val="20"/>
+          <w:szCs w:val="20"/>
+          <w:lang w:eastAsia="en-GB"/>
+        </w:rPr>
+      </w:pPr>
+      <w:r>
+        <w:rPr>
+          <w:rFonts w:eastAsia="Times New Roman" w:cstheme="minorHAnsi"/>
+          <w:sz w:val="20"/>
+          <w:szCs w:val="20"/>
+          <w:lang w:eastAsia="en-GB"/>
+        </w:rPr>
+        <w:t xml:space="preserve">Nevon Projects </w:t>
+      </w:r>
+      <w:r>
+        <w:rPr>
+          <w:rFonts w:eastAsia="Times New Roman" w:cstheme="minorHAnsi"/>
+          <w:sz w:val="20"/>
+          <w:szCs w:val="20"/>
+          <w:lang w:eastAsia="en-GB"/>
+        </w:rPr>
+        <w:t>2022</w:t>
+      </w:r>
+      <w:r>
+        <w:rPr>
+          <w:rFonts w:eastAsia="Times New Roman" w:cstheme="minorHAnsi"/>
+          <w:sz w:val="20"/>
+          <w:szCs w:val="20"/>
+          <w:lang w:eastAsia="en-GB"/>
+        </w:rPr>
+        <w:t xml:space="preserve">, </w:t>
+      </w:r>
+      <w:r>
+        <w:rPr>
+          <w:rFonts w:eastAsia="Times New Roman" w:cstheme="minorHAnsi"/>
+          <w:i/>
+          <w:iCs/>
+          <w:sz w:val="20"/>
+          <w:szCs w:val="20"/>
+          <w:lang w:eastAsia="en-GB"/>
+        </w:rPr>
+        <w:t>AI Multi Agent Shopping System</w:t>
+      </w:r>
+      <w:r>
+        <w:rPr>
+          <w:rFonts w:eastAsia="Times New Roman" w:cstheme="minorHAnsi"/>
+          <w:i/>
+          <w:iCs/>
+          <w:sz w:val="20"/>
+          <w:szCs w:val="20"/>
+          <w:lang w:eastAsia="en-GB"/>
+        </w:rPr>
+        <w:t xml:space="preserve">, </w:t>
+      </w:r>
+      <w:r>
+        <w:rPr>
+          <w:rFonts w:eastAsia="Times New Roman" w:cstheme="minorHAnsi"/>
+          <w:sz w:val="20"/>
+          <w:szCs w:val="20"/>
+          <w:lang w:eastAsia="en-GB"/>
+        </w:rPr>
+        <w:t>Nevon Projects</w:t>
+      </w:r>
+      <w:r>
+        <w:rPr>
+          <w:rFonts w:eastAsia="Times New Roman" w:cstheme="minorHAnsi"/>
+          <w:sz w:val="20"/>
+          <w:szCs w:val="20"/>
+          <w:lang w:eastAsia="en-GB"/>
+        </w:rPr>
+        <w:t xml:space="preserve">, viewed on 15 March 2022, </w:t>
+      </w:r>
+      <w:r>
+        <w:rPr>
+          <w:rFonts w:eastAsia="Times New Roman" w:cstheme="minorHAnsi"/>
+          <w:sz w:val="20"/>
+          <w:szCs w:val="20"/>
+          <w:lang w:eastAsia="en-GB"/>
+        </w:rPr>
+        <w:t>&lt;</w:t>
+      </w:r>
+      <w:hyperlink r:id="rId17" w:history="1">
+        <w:r>
+          <w:rPr>
+            <w:rStyle w:val="Hyperlink"/>
+            <w:rFonts w:eastAsia="Times New Roman" w:cstheme="minorHAnsi"/>
+            <w:sz w:val="20"/>
+            <w:szCs w:val="20"/>
+            <w:lang w:eastAsia="en-GB"/>
+          </w:rPr>
+          <w:t>https://nevonprojects.com/ai-multi-agent-shopping-system/</w:t>
+        </w:r>
+      </w:hyperlink>
+      <w:r>
+        <w:rPr>
+          <w:rFonts w:eastAsia="Times New Roman" w:cstheme="minorHAnsi"/>
+          <w:sz w:val="20"/>
+          <w:szCs w:val="20"/>
+          <w:lang w:eastAsia="en-GB"/>
+        </w:rPr>
+        <w:t>&gt;.</w:t>
+      </w:r>
+    </w:p>
+    <w:p>
+      <w:pPr>
+        <w:rPr>
+          <w:rFonts w:eastAsia="Times New Roman" w:cstheme="minorHAnsi"/>
+          <w:sz w:val="20"/>
+          <w:szCs w:val="20"/>
+          <w:lang w:eastAsia="en-GB"/>
+        </w:rPr>
+      </w:pPr>
+    </w:p>
+    <w:p>
+      <w:pPr>
+        <w:rPr>
+          <w:rStyle w:val="Hyperlink"/>
+          <w:sz w:val="20"/>
+          <w:szCs w:val="20"/>
+        </w:rPr>
+      </w:pPr>
+      <w:r>
+        <w:rPr>
+          <w:rFonts w:eastAsia="Times New Roman" w:cstheme="minorHAnsi"/>
+          <w:sz w:val="20"/>
+          <w:szCs w:val="20"/>
+          <w:lang w:eastAsia="en-GB"/>
+        </w:rPr>
+        <w:t xml:space="preserve">Data Processors Pty Ltd 2022, </w:t>
+      </w:r>
+      <w:r>
+        <w:rPr>
+          <w:rFonts w:eastAsia="Times New Roman" w:cstheme="minorHAnsi"/>
+          <w:i/>
+          <w:iCs/>
+          <w:sz w:val="20"/>
+          <w:szCs w:val="20"/>
+          <w:lang w:eastAsia="en-GB"/>
+        </w:rPr>
+        <w:t>Software Developer</w:t>
+      </w:r>
+      <w:r>
+        <w:rPr>
+          <w:rFonts w:eastAsia="Times New Roman" w:cstheme="minorHAnsi"/>
+          <w:sz w:val="20"/>
+          <w:szCs w:val="20"/>
+          <w:lang w:eastAsia="en-GB"/>
+        </w:rPr>
+        <w:t xml:space="preserve">, SEEK viewed on 14 March 2022, </w:t>
+      </w:r>
+      <w:r>
+        <w:rPr>
+          <w:sz w:val="20"/>
+          <w:szCs w:val="20"/>
+        </w:rPr>
+        <w:t>&lt;</w:t>
+      </w:r>
+      <w:hyperlink r:id="rId18" w:history="1">
+        <w:r>
+          <w:rPr>
+            <w:rStyle w:val="Hyperlink"/>
+            <w:sz w:val="20"/>
+            <w:szCs w:val="20"/>
+          </w:rPr>
+          <w:t>https://www.seek.com.au/job/56325414?type=stan</w:t>
+        </w:r>
+        <w:r>
+          <w:rPr>
+            <w:rStyle w:val="Hyperlink"/>
+            <w:sz w:val="20"/>
+            <w:szCs w:val="20"/>
+          </w:rPr>
+          <w:t>d</w:t>
+        </w:r>
+        <w:r>
+          <w:rPr>
+            <w:rStyle w:val="Hyperlink"/>
+            <w:sz w:val="20"/>
+            <w:szCs w:val="20"/>
+          </w:rPr>
+          <w:t>out#sol=32cbb8d2c687702ef13e1d69f4</w:t>
+        </w:r>
+        <w:r>
+          <w:rPr>
+            <w:rStyle w:val="Hyperlink"/>
+            <w:sz w:val="20"/>
+            <w:szCs w:val="20"/>
+          </w:rPr>
+          <w:t>3</w:t>
+        </w:r>
+        <w:r>
+          <w:rPr>
+            <w:rStyle w:val="Hyperlink"/>
+            <w:sz w:val="20"/>
+            <w:szCs w:val="20"/>
+          </w:rPr>
+          <w:t>79f4c68d7e490</w:t>
+        </w:r>
+      </w:hyperlink>
+      <w:r>
+        <w:rPr>
+          <w:rStyle w:val="Hyperlink"/>
+          <w:sz w:val="20"/>
+          <w:szCs w:val="20"/>
+        </w:rPr>
+        <w:t>&gt;</w:t>
+      </w:r>
+    </w:p>
+    <w:p>
+      <w:pPr>
+        <w:rPr>
+          <w:rStyle w:val="Hyperlink"/>
+          <w:sz w:val="20"/>
+          <w:szCs w:val="20"/>
+        </w:rPr>
+      </w:pPr>
+    </w:p>
+    <w:p>
+      <w:pPr>
+        <w:rPr>
+          <w:rFonts w:eastAsia="Times New Roman" w:cstheme="minorHAnsi"/>
+          <w:sz w:val="20"/>
+          <w:szCs w:val="20"/>
+          <w:lang w:eastAsia="en-GB"/>
+        </w:rPr>
+      </w:pPr>
+      <w:r>
+        <w:rPr>
+          <w:rFonts w:eastAsia="Times New Roman" w:cstheme="minorHAnsi"/>
+          <w:sz w:val="20"/>
+          <w:szCs w:val="20"/>
+          <w:lang w:eastAsia="en-GB"/>
+        </w:rPr>
+        <w:t xml:space="preserve">Koetsier J. 2022, ‘E-Commerce Jumper 55% During Covid To Hit $1.7 Trillion’, </w:t>
+      </w:r>
+      <w:r>
+        <w:rPr>
+          <w:rFonts w:eastAsia="Times New Roman" w:cstheme="minorHAnsi"/>
+          <w:i/>
+          <w:iCs/>
+          <w:sz w:val="20"/>
+          <w:szCs w:val="20"/>
+          <w:lang w:eastAsia="en-GB"/>
+        </w:rPr>
+        <w:t>Forbes</w:t>
+      </w:r>
+      <w:r>
+        <w:rPr>
+          <w:rFonts w:eastAsia="Times New Roman" w:cstheme="minorHAnsi"/>
+          <w:sz w:val="20"/>
+          <w:szCs w:val="20"/>
+          <w:lang w:eastAsia="en-GB"/>
+        </w:rPr>
+        <w:t>,</w:t>
       </w:r>
       <w:r>
         <w:rPr>
@@ -2892,79 +4433,37 @@
           <w:szCs w:val="20"/>
           <w:lang w:eastAsia="en-GB"/>
         </w:rPr>
-        <w:t>A</w:t>
-      </w:r>
-      <w:r>
-        <w:rPr>
-          <w:rFonts w:eastAsia="Times New Roman" w:cstheme="minorHAnsi"/>
-          <w:sz w:val="20"/>
-          <w:szCs w:val="20"/>
-          <w:lang w:eastAsia="en-GB"/>
-        </w:rPr>
-        <w:t xml:space="preserve"> variety of programming languages</w:t>
-      </w:r>
-      <w:r>
-        <w:rPr>
-          <w:rFonts w:eastAsia="Times New Roman" w:cstheme="minorHAnsi"/>
-          <w:sz w:val="20"/>
-          <w:szCs w:val="20"/>
-          <w:lang w:eastAsia="en-GB"/>
-        </w:rPr>
-        <w:t xml:space="preserve"> will be utilised;</w:t>
-      </w:r>
-      <w:r>
-        <w:rPr>
-          <w:rFonts w:eastAsia="Times New Roman" w:cstheme="minorHAnsi"/>
-          <w:sz w:val="20"/>
-          <w:szCs w:val="20"/>
-          <w:lang w:eastAsia="en-GB"/>
-        </w:rPr>
-        <w:t xml:space="preserve"> </w:t>
-      </w:r>
-      <w:r>
-        <w:rPr>
-          <w:rFonts w:eastAsia="Times New Roman" w:cstheme="minorHAnsi"/>
-          <w:sz w:val="20"/>
-          <w:szCs w:val="20"/>
-          <w:lang w:eastAsia="en-GB"/>
-        </w:rPr>
-        <w:t xml:space="preserve">however, JavaScript and Python are the most common languages </w:t>
-      </w:r>
-      <w:r>
-        <w:rPr>
-          <w:rFonts w:eastAsia="Times New Roman" w:cstheme="minorHAnsi"/>
-          <w:sz w:val="20"/>
-          <w:szCs w:val="20"/>
-          <w:lang w:eastAsia="en-GB"/>
-        </w:rPr>
-        <w:t xml:space="preserve">that will be </w:t>
-      </w:r>
-      <w:r>
-        <w:rPr>
-          <w:rFonts w:eastAsia="Times New Roman" w:cstheme="minorHAnsi"/>
-          <w:sz w:val="20"/>
-          <w:szCs w:val="20"/>
-          <w:lang w:eastAsia="en-GB"/>
-        </w:rPr>
-        <w:t>used</w:t>
-      </w:r>
-      <w:r>
-        <w:rPr>
-          <w:rFonts w:eastAsia="Times New Roman" w:cstheme="minorHAnsi"/>
-          <w:sz w:val="20"/>
-          <w:szCs w:val="20"/>
-          <w:lang w:eastAsia="en-GB"/>
-        </w:rPr>
-        <w:t xml:space="preserve"> by developers working on it.</w:t>
-      </w:r>
-      <w:r>
-        <w:rPr>
-          <w:rFonts w:eastAsia="Times New Roman" w:cstheme="minorHAnsi"/>
-          <w:sz w:val="20"/>
-          <w:szCs w:val="20"/>
-          <w:lang w:eastAsia="en-GB"/>
-        </w:rPr>
-        <w:t xml:space="preserve"> </w:t>
+        <w:t xml:space="preserve">March 2022, viewed on 18 March 2022, </w:t>
+      </w:r>
+      <w:r>
+        <w:rPr>
+          <w:rFonts w:eastAsia="Times New Roman" w:cstheme="minorHAnsi"/>
+          <w:sz w:val="20"/>
+          <w:szCs w:val="20"/>
+          <w:lang w:eastAsia="en-GB"/>
+        </w:rPr>
+        <w:t>&lt;</w:t>
+      </w:r>
+      <w:hyperlink r:id="rId19" w:history="1">
+        <w:r>
+          <w:rPr>
+            <w:rStyle w:val="Hyperlink"/>
+            <w:rFonts w:eastAsia="Times New Roman" w:cstheme="minorHAnsi"/>
+            <w:sz w:val="20"/>
+            <w:szCs w:val="20"/>
+            <w:lang w:eastAsia="en-GB"/>
+          </w:rPr>
+          <w:t>https://www.forbes.com/sites/johnkoetsier/2022/03/15/pandemic-digital-spend-17-trillion/?sh=807894b50352</w:t>
+        </w:r>
+      </w:hyperlink>
+      <w:r>
+        <w:rPr>
+          <w:rFonts w:eastAsia="Times New Roman" w:cstheme="minorHAnsi"/>
+          <w:sz w:val="20"/>
+          <w:szCs w:val="20"/>
+          <w:lang w:eastAsia="en-GB"/>
+        </w:rPr>
+        <w:t>&gt;</w:t>
       </w:r>
     </w:p>
     <w:p>
@@ -2976,15 +4475,6 @@
           <w:lang w:eastAsia="en-GB"/>
         </w:rPr>
       </w:pPr>
-      <w:r>
-        <w:rPr>
-          <w:rFonts w:eastAsia="Times New Roman" w:cstheme="minorHAnsi"/>
-          <w:sz w:val="20"/>
-          <w:szCs w:val="20"/>
-          <w:lang w:eastAsia="en-GB"/>
-        </w:rPr>
-        <w:t xml:space="preserve"> </w:t>
-      </w:r>
     </w:p>
     <w:p>
       <w:pPr>
@@ -2995,33 +4485,16 @@
           <w:lang w:eastAsia="en-GB"/>
         </w:rPr>
       </w:pPr>
-      <w:r>
-        <w:rPr>
-          <w:rFonts w:eastAsia="Times New Roman" w:cstheme="minorHAnsi"/>
-          <w:sz w:val="20"/>
-          <w:szCs w:val="20"/>
-          <w:lang w:eastAsia="en-GB"/>
-        </w:rPr>
-        <w:t xml:space="preserve">If this project succeeds, users will no longer have to waste time looking through multiple websites to second guess products or overpay for their goods. This can save users time and money </w:t>
-      </w:r>
-      <w:r>
-        <w:rPr>
-          <w:rFonts w:eastAsia="Times New Roman" w:cstheme="minorHAnsi"/>
-          <w:sz w:val="20"/>
-          <w:szCs w:val="20"/>
-          <w:lang w:eastAsia="en-GB"/>
-        </w:rPr>
-        <w:t>and</w:t>
-      </w:r>
-      <w:r>
-        <w:rPr>
-          <w:rFonts w:eastAsia="Times New Roman" w:cstheme="minorHAnsi"/>
-          <w:sz w:val="20"/>
-          <w:szCs w:val="20"/>
-          <w:lang w:eastAsia="en-GB"/>
-        </w:rPr>
-        <w:t xml:space="preserve"> provide more confidence for online shoppers.</w:t>
-      </w:r>
+    </w:p>
+    <w:p>
+      <w:pPr>
+        <w:rPr>
+          <w:rFonts w:eastAsia="Times New Roman" w:cstheme="minorHAnsi"/>
+          <w:sz w:val="20"/>
+          <w:szCs w:val="20"/>
+          <w:lang w:eastAsia="en-GB"/>
+        </w:rPr>
+      </w:pPr>
     </w:p>
     <w:p>
       <w:pPr>
@@ -3057,7 +4530,7 @@
     </w:p>
     <w:p/>
     <w:sectPr>
-      <w:headerReference w:type="default" r:id="rId14"/>
+      <w:headerReference w:type="default" r:id="rId20"/>
       <w:pgSz w:w="11906" w:h="16838"/>
       <w:pgMar w:top="1440" w:right="1440" w:bottom="1440" w:left="1440" w:header="708" w:footer="708" w:gutter="0"/>
       <w:cols w:space="708"/>
@@ -3532,6 +5005,27 @@
     <w:name w:val="Normal"/>
     <w:qFormat/>
   </w:style>
+  <w:style w:type="paragraph" w:styleId="Heading1">
+    <w:name w:val="heading 1"/>
+    <w:basedOn w:val="Normal"/>
+    <w:link w:val="Heading1Char"/>
+    <w:uiPriority w:val="9"/>
+    <w:qFormat/>
+    <w:rsid w:val="00344E9D"/>
+    <w:pPr>
+      <w:spacing w:before="100" w:beforeAutospacing="1" w:after="100" w:afterAutospacing="1"/>
+      <w:outlineLvl w:val="0"/>
+    </w:pPr>
+    <w:rPr>
+      <w:rFonts w:ascii="Times New Roman" w:eastAsia="Times New Roman" w:hAnsi="Times New Roman" w:cs="Times New Roman"/>
+      <w:b/>
+      <w:bCs/>
+      <w:kern w:val="36"/>
+      <w:sz w:val="48"/>
+      <w:szCs w:val="48"/>
+      <w:lang w:eastAsia="en-AU"/>
+    </w:rPr>
+  </w:style>
   <w:style w:type="character" w:default="1" w:styleId="DefaultParagraphFont">
     <w:name w:val="Default Paragraph Font"/>
     <w:uiPriority w:val="1"/>
@@ -3671,6 +5165,22 @@
     <w:link w:val="Footer"/>
     <w:uiPriority w:val="99"/>
     <w:rsid w:val="00032471"/>
+  </w:style>
+  <w:style w:type="character" w:customStyle="1" w:styleId="Heading1Char">
+    <w:name w:val="Heading 1 Char"/>
+    <w:basedOn w:val="DefaultParagraphFont"/>
+    <w:link w:val="Heading1"/>
+    <w:uiPriority w:val="9"/>
+    <w:rsid w:val="00344E9D"/>
+    <w:rPr>
+      <w:rFonts w:ascii="Times New Roman" w:eastAsia="Times New Roman" w:hAnsi="Times New Roman" w:cs="Times New Roman"/>
+      <w:b/>
+      <w:bCs/>
+      <w:kern w:val="36"/>
+      <w:sz w:val="48"/>
+      <w:szCs w:val="48"/>
+      <w:lang w:eastAsia="en-AU"/>
+    </w:rPr>
   </w:style>
 </w:styles>
 </file>
